--- a/задание на практику.docx
+++ b/задание на практику.docx
@@ -4,11 +4,10 @@
   <w:body>
     <w:p>
       <w:pPr>
-        <w:pStyle w:val="10"/>
+        <w:pStyle w:val="1"/>
         <w:spacing w:after="200" w:line="276" w:lineRule="auto"/>
         <w:jc w:val="center"/>
       </w:pPr>
-      <w:bookmarkStart w:id="0" w:name="_GoBack"/>
       <w:r>
         <w:rPr>
           <w:color w:val="000000"/>
@@ -16,10 +15,9 @@
         <w:t>МИНИСТЕРСТВО ПРОСВЕЩЕНИЯ РОССИЙСКОЙ ФЕДЕРАЦИИ</w:t>
       </w:r>
     </w:p>
-    <w:bookmarkEnd w:id="0"/>
     <w:p>
       <w:pPr>
-        <w:pStyle w:val="10"/>
+        <w:pStyle w:val="1"/>
         <w:spacing w:after="200" w:line="276" w:lineRule="auto"/>
         <w:jc w:val="center"/>
       </w:pPr>
@@ -29,7 +27,7 @@
     </w:p>
     <w:p>
       <w:pPr>
-        <w:pStyle w:val="10"/>
+        <w:pStyle w:val="1"/>
         <w:pBdr>
           <w:top w:val="nil"/>
           <w:left w:val="nil"/>
@@ -74,7 +72,7 @@
     </w:p>
     <w:p>
       <w:pPr>
-        <w:pStyle w:val="10"/>
+        <w:pStyle w:val="1"/>
         <w:pBdr>
           <w:top w:val="nil"/>
           <w:left w:val="nil"/>
@@ -119,7 +117,7 @@
     </w:p>
     <w:p>
       <w:pPr>
-        <w:pStyle w:val="10"/>
+        <w:pStyle w:val="1"/>
         <w:pBdr>
           <w:top w:val="nil"/>
           <w:left w:val="nil"/>
@@ -137,7 +135,7 @@
     </w:p>
     <w:p>
       <w:pPr>
-        <w:pStyle w:val="10"/>
+        <w:pStyle w:val="1"/>
         <w:pBdr>
           <w:top w:val="nil"/>
           <w:left w:val="nil"/>
@@ -165,7 +163,7 @@
     </w:p>
     <w:p>
       <w:pPr>
-        <w:pStyle w:val="10"/>
+        <w:pStyle w:val="1"/>
         <w:pBdr>
           <w:top w:val="nil"/>
           <w:left w:val="nil"/>
@@ -193,7 +191,7 @@
     </w:p>
     <w:p>
       <w:pPr>
-        <w:pStyle w:val="10"/>
+        <w:pStyle w:val="1"/>
         <w:pBdr>
           <w:top w:val="nil"/>
           <w:left w:val="nil"/>
@@ -212,7 +210,7 @@
     </w:p>
     <w:p>
       <w:pPr>
-        <w:pStyle w:val="10"/>
+        <w:pStyle w:val="1"/>
         <w:pBdr>
           <w:top w:val="nil"/>
           <w:left w:val="nil"/>
@@ -241,7 +239,7 @@
     </w:p>
     <w:p>
       <w:pPr>
-        <w:pStyle w:val="10"/>
+        <w:pStyle w:val="1"/>
         <w:pBdr>
           <w:top w:val="nil"/>
           <w:left w:val="nil"/>
@@ -286,7 +284,7 @@
     </w:p>
     <w:p>
       <w:pPr>
-        <w:pStyle w:val="10"/>
+        <w:pStyle w:val="1"/>
         <w:pBdr>
           <w:top w:val="nil"/>
           <w:left w:val="nil"/>
@@ -313,7 +311,7 @@
     </w:p>
     <w:p>
       <w:pPr>
-        <w:pStyle w:val="10"/>
+        <w:pStyle w:val="1"/>
         <w:pBdr>
           <w:top w:val="nil"/>
           <w:left w:val="nil"/>
@@ -342,7 +340,7 @@
     </w:p>
     <w:p>
       <w:pPr>
-        <w:pStyle w:val="10"/>
+        <w:pStyle w:val="1"/>
         <w:pBdr>
           <w:top w:val="nil"/>
           <w:left w:val="nil"/>
@@ -417,7 +415,7 @@
     </w:p>
     <w:p>
       <w:pPr>
-        <w:pStyle w:val="10"/>
+        <w:pStyle w:val="1"/>
         <w:pBdr>
           <w:top w:val="nil"/>
           <w:left w:val="nil"/>
@@ -436,7 +434,7 @@
     </w:p>
     <w:p>
       <w:pPr>
-        <w:pStyle w:val="10"/>
+        <w:pStyle w:val="1"/>
         <w:pBdr>
           <w:top w:val="nil"/>
           <w:left w:val="nil"/>
@@ -456,7 +454,7 @@
     </w:p>
     <w:p>
       <w:pPr>
-        <w:pStyle w:val="10"/>
+        <w:pStyle w:val="1"/>
         <w:pBdr>
           <w:top w:val="nil"/>
           <w:left w:val="nil"/>
@@ -484,7 +482,7 @@
     </w:p>
     <w:p>
       <w:pPr>
-        <w:pStyle w:val="10"/>
+        <w:pStyle w:val="1"/>
         <w:pBdr>
           <w:top w:val="nil"/>
           <w:left w:val="nil"/>
@@ -512,7 +510,7 @@
     </w:p>
     <w:p>
       <w:pPr>
-        <w:pStyle w:val="10"/>
+        <w:pStyle w:val="1"/>
         <w:pBdr>
           <w:top w:val="nil"/>
           <w:left w:val="nil"/>
@@ -555,7 +553,7 @@
     </w:p>
     <w:p>
       <w:pPr>
-        <w:pStyle w:val="10"/>
+        <w:pStyle w:val="1"/>
         <w:pBdr>
           <w:top w:val="nil"/>
           <w:left w:val="nil"/>
@@ -574,7 +572,7 @@
     </w:p>
     <w:p>
       <w:pPr>
-        <w:pStyle w:val="10"/>
+        <w:pStyle w:val="1"/>
         <w:pBdr>
           <w:top w:val="nil"/>
           <w:left w:val="nil"/>
@@ -593,7 +591,7 @@
     </w:p>
     <w:p>
       <w:pPr>
-        <w:pStyle w:val="10"/>
+        <w:pStyle w:val="1"/>
         <w:pBdr>
           <w:top w:val="nil"/>
           <w:left w:val="nil"/>
@@ -614,7 +612,32 @@
           <w:sz w:val="22"/>
           <w:szCs w:val="22"/>
         </w:rPr>
-        <w:t>Студента   _______________________________________________________</w:t>
+        <w:t>Студента   ____</w:t>
+      </w:r>
+      <w:r>
+        <w:rPr>
+          <w:color w:val="000000"/>
+          <w:sz w:val="22"/>
+          <w:szCs w:val="22"/>
+          <w:u w:val="single"/>
+        </w:rPr>
+        <w:t>Адаева Романа Михайловича</w:t>
+      </w:r>
+      <w:r>
+        <w:rPr>
+          <w:color w:val="000000"/>
+          <w:sz w:val="22"/>
+          <w:szCs w:val="22"/>
+        </w:rPr>
+        <w:t>_</w:t>
+      </w:r>
+      <w:r>
+        <w:rPr>
+          <w:color w:val="000000"/>
+          <w:sz w:val="22"/>
+          <w:szCs w:val="22"/>
+        </w:rPr>
+        <w:t>_________________________</w:t>
       </w:r>
       <w:r>
         <w:rPr>
@@ -643,7 +666,7 @@
     </w:p>
     <w:p>
       <w:pPr>
-        <w:pStyle w:val="10"/>
+        <w:pStyle w:val="1"/>
         <w:pBdr>
           <w:top w:val="nil"/>
           <w:left w:val="nil"/>
@@ -670,7 +693,7 @@
     </w:p>
     <w:p>
       <w:pPr>
-        <w:pStyle w:val="10"/>
+        <w:pStyle w:val="1"/>
         <w:pBdr>
           <w:top w:val="nil"/>
           <w:left w:val="nil"/>
@@ -700,12 +723,77 @@
           <w:szCs w:val="22"/>
           <w:u w:val="single"/>
         </w:rPr>
-        <w:t>____________________________________________________________________</w:t>
+        <w:t>____</w:t>
+      </w:r>
+      <w:r>
+        <w:rPr>
+          <w:color w:val="000000"/>
+          <w:sz w:val="22"/>
+          <w:szCs w:val="22"/>
+          <w:u w:val="single"/>
+        </w:rPr>
+        <w:t xml:space="preserve">    </w:t>
+      </w:r>
+      <w:r>
+        <w:rPr>
+          <w:color w:val="000000"/>
+          <w:sz w:val="22"/>
+          <w:szCs w:val="22"/>
+          <w:u w:val="single"/>
+        </w:rPr>
+        <w:t>Иванова Екатерина Алексеевна</w:t>
+      </w:r>
+      <w:r>
+        <w:rPr>
+          <w:color w:val="000000"/>
+          <w:sz w:val="22"/>
+          <w:szCs w:val="22"/>
+          <w:u w:val="single"/>
+        </w:rPr>
+        <w:t xml:space="preserve"> ассистент кафедры </w:t>
+      </w:r>
+      <w:proofErr w:type="spellStart"/>
+      <w:r>
+        <w:rPr>
+          <w:color w:val="000000"/>
+          <w:sz w:val="22"/>
+          <w:szCs w:val="22"/>
+          <w:u w:val="single"/>
+        </w:rPr>
+        <w:t>ИТиЭО</w:t>
+      </w:r>
+      <w:proofErr w:type="spellEnd"/>
+      <w:r>
+        <w:rPr>
+          <w:color w:val="000000"/>
+          <w:sz w:val="22"/>
+          <w:szCs w:val="22"/>
+          <w:u w:val="single"/>
+        </w:rPr>
+        <w:t>_________</w:t>
+      </w:r>
+      <w:r>
+        <w:rPr>
+          <w:color w:val="000000"/>
+          <w:sz w:val="22"/>
+          <w:szCs w:val="22"/>
+          <w:u w:val="single"/>
+        </w:rPr>
+        <w:t>_</w:t>
+      </w:r>
+      <w:r>
+        <w:rPr>
+          <w:color w:val="000000"/>
+          <w:sz w:val="22"/>
+          <w:szCs w:val="22"/>
+          <w:u w:val="single"/>
+        </w:rPr>
+        <w:t>__</w:t>
       </w:r>
     </w:p>
     <w:p>
       <w:pPr>
-        <w:pStyle w:val="10"/>
+        <w:pStyle w:val="1"/>
         <w:pBdr>
           <w:top w:val="nil"/>
           <w:left w:val="nil"/>
@@ -751,7 +839,7 @@
     </w:p>
     <w:p>
       <w:pPr>
-        <w:pStyle w:val="10"/>
+        <w:pStyle w:val="1"/>
         <w:pBdr>
           <w:top w:val="nil"/>
           <w:left w:val="nil"/>
@@ -769,7 +857,7 @@
     </w:p>
     <w:p>
       <w:pPr>
-        <w:pStyle w:val="10"/>
+        <w:pStyle w:val="1"/>
         <w:pBdr>
           <w:top w:val="nil"/>
           <w:left w:val="nil"/>
@@ -826,7 +914,7 @@
     </w:p>
     <w:p>
       <w:pPr>
-        <w:pStyle w:val="10"/>
+        <w:pStyle w:val="1"/>
         <w:pBdr>
           <w:top w:val="nil"/>
           <w:left w:val="nil"/>
@@ -887,7 +975,7 @@
     </w:p>
     <w:p>
       <w:pPr>
-        <w:pStyle w:val="10"/>
+        <w:pStyle w:val="1"/>
         <w:pBdr>
           <w:top w:val="nil"/>
           <w:left w:val="nil"/>
@@ -905,7 +993,7 @@
     </w:p>
     <w:p>
       <w:pPr>
-        <w:pStyle w:val="10"/>
+        <w:pStyle w:val="1"/>
         <w:pBdr>
           <w:top w:val="nil"/>
           <w:left w:val="nil"/>
@@ -923,7 +1011,7 @@
     </w:p>
     <w:p>
       <w:pPr>
-        <w:pStyle w:val="10"/>
+        <w:pStyle w:val="1"/>
         <w:pBdr>
           <w:top w:val="nil"/>
           <w:left w:val="nil"/>
@@ -950,7 +1038,7 @@
     </w:p>
     <w:p>
       <w:pPr>
-        <w:pStyle w:val="10"/>
+        <w:pStyle w:val="1"/>
         <w:pBdr>
           <w:top w:val="nil"/>
           <w:left w:val="nil"/>
@@ -967,7 +1055,7 @@
     </w:p>
     <w:tbl>
       <w:tblPr>
-        <w:tblStyle w:val="a5"/>
+        <w:tblStyle w:val="a"/>
         <w:tblW w:w="9720" w:type="dxa"/>
         <w:tblInd w:w="0" w:type="dxa"/>
         <w:tblBorders>
@@ -1001,7 +1089,7 @@
           </w:tcPr>
           <w:p>
             <w:pPr>
-              <w:pStyle w:val="10"/>
+              <w:pStyle w:val="1"/>
               <w:pBdr>
                 <w:top w:val="nil"/>
                 <w:left w:val="nil"/>
@@ -1039,7 +1127,7 @@
           </w:tcPr>
           <w:p>
             <w:pPr>
-              <w:pStyle w:val="10"/>
+              <w:pStyle w:val="1"/>
               <w:pBdr>
                 <w:top w:val="nil"/>
                 <w:left w:val="nil"/>
@@ -1076,7 +1164,7 @@
           </w:tcPr>
           <w:p>
             <w:pPr>
-              <w:pStyle w:val="10"/>
+              <w:pStyle w:val="1"/>
               <w:pBdr>
                 <w:top w:val="nil"/>
                 <w:left w:val="nil"/>
@@ -1102,7 +1190,7 @@
           </w:p>
           <w:p>
             <w:pPr>
-              <w:pStyle w:val="10"/>
+              <w:pStyle w:val="1"/>
               <w:pBdr>
                 <w:top w:val="nil"/>
                 <w:left w:val="nil"/>
@@ -1142,7 +1230,7 @@
           </w:tcPr>
           <w:p>
             <w:pPr>
-              <w:pStyle w:val="10"/>
+              <w:pStyle w:val="1"/>
               <w:widowControl w:val="0"/>
               <w:pBdr>
                 <w:top w:val="nil"/>
@@ -1173,7 +1261,7 @@
           </w:tcPr>
           <w:p>
             <w:pPr>
-              <w:pStyle w:val="10"/>
+              <w:pStyle w:val="1"/>
               <w:widowControl w:val="0"/>
               <w:pBdr>
                 <w:top w:val="nil"/>
@@ -1203,7 +1291,7 @@
           </w:tcPr>
           <w:p>
             <w:pPr>
-              <w:pStyle w:val="10"/>
+              <w:pStyle w:val="1"/>
               <w:pBdr>
                 <w:top w:val="nil"/>
                 <w:left w:val="nil"/>
@@ -1240,7 +1328,7 @@
           </w:tcPr>
           <w:p>
             <w:pPr>
-              <w:pStyle w:val="10"/>
+              <w:pStyle w:val="1"/>
               <w:pBdr>
                 <w:top w:val="nil"/>
                 <w:left w:val="nil"/>
@@ -1283,7 +1371,7 @@
           </w:tcPr>
           <w:p>
             <w:pPr>
-              <w:pStyle w:val="10"/>
+              <w:pStyle w:val="1"/>
               <w:numPr>
                 <w:ilvl w:val="0"/>
                 <w:numId w:val="1"/>
@@ -1325,7 +1413,7 @@
           </w:tcPr>
           <w:p>
             <w:pPr>
-              <w:pStyle w:val="10"/>
+              <w:pStyle w:val="1"/>
               <w:pBdr>
                 <w:top w:val="nil"/>
                 <w:left w:val="nil"/>
@@ -1367,7 +1455,7 @@
           </w:p>
           <w:p>
             <w:pPr>
-              <w:pStyle w:val="10"/>
+              <w:pStyle w:val="1"/>
               <w:pBdr>
                 <w:top w:val="nil"/>
                 <w:left w:val="nil"/>
@@ -1394,7 +1482,7 @@
           </w:tcPr>
           <w:p>
             <w:pPr>
-              <w:pStyle w:val="10"/>
+              <w:pStyle w:val="1"/>
               <w:pBdr>
                 <w:top w:val="nil"/>
                 <w:left w:val="nil"/>
@@ -1413,18 +1501,12 @@
               <w:rPr>
                 <w:color w:val="000000"/>
               </w:rPr>
-              <w:t xml:space="preserve">Найти не менее 7 источников и составить аннотированный список (в группе) </w:t>
-            </w:r>
-            <w:r>
-              <w:rPr>
-                <w:color w:val="000000"/>
-              </w:rPr>
-              <w:t>(опубликовать в электронном портфолио, QR-код в отчете)</w:t>
-            </w:r>
-          </w:p>
-          <w:p>
-            <w:pPr>
-              <w:pStyle w:val="10"/>
+              <w:t>Найти не менее 7 источников и составить аннотированный список (в группе) (опубликовать в электронном портфолио, QR-код в отчете)</w:t>
+            </w:r>
+          </w:p>
+          <w:p>
+            <w:pPr>
+              <w:pStyle w:val="1"/>
               <w:pBdr>
                 <w:top w:val="nil"/>
                 <w:left w:val="nil"/>
@@ -1442,7 +1524,7 @@
           </w:p>
           <w:p>
             <w:pPr>
-              <w:pStyle w:val="10"/>
+              <w:pStyle w:val="1"/>
               <w:pBdr>
                 <w:top w:val="nil"/>
                 <w:left w:val="nil"/>
@@ -1469,7 +1551,7 @@
           </w:p>
           <w:p>
             <w:pPr>
-              <w:pStyle w:val="10"/>
+              <w:pStyle w:val="1"/>
               <w:pBdr>
                 <w:top w:val="nil"/>
                 <w:left w:val="nil"/>
@@ -1495,7 +1577,7 @@
           </w:tcPr>
           <w:p>
             <w:pPr>
-              <w:pStyle w:val="10"/>
+              <w:pStyle w:val="1"/>
               <w:pBdr>
                 <w:top w:val="nil"/>
                 <w:left w:val="nil"/>
@@ -1510,6 +1592,14 @@
                 <w:szCs w:val="20"/>
               </w:rPr>
             </w:pPr>
+            <w:r>
+              <w:rPr>
+                <w:color w:val="000000"/>
+                <w:sz w:val="20"/>
+                <w:szCs w:val="20"/>
+              </w:rPr>
+              <w:t>03.02.21</w:t>
+            </w:r>
           </w:p>
         </w:tc>
         <w:tc>
@@ -1524,7 +1614,7 @@
           </w:tcPr>
           <w:p>
             <w:pPr>
-              <w:pStyle w:val="10"/>
+              <w:pStyle w:val="1"/>
               <w:pBdr>
                 <w:top w:val="nil"/>
                 <w:left w:val="nil"/>
@@ -1539,6 +1629,14 @@
                 <w:szCs w:val="20"/>
               </w:rPr>
             </w:pPr>
+            <w:r>
+              <w:rPr>
+                <w:color w:val="000000"/>
+                <w:sz w:val="20"/>
+                <w:szCs w:val="20"/>
+              </w:rPr>
+              <w:t>03.02.21</w:t>
+            </w:r>
           </w:p>
         </w:tc>
       </w:tr>
@@ -1558,7 +1656,7 @@
           </w:tcPr>
           <w:p>
             <w:pPr>
-              <w:pStyle w:val="10"/>
+              <w:pStyle w:val="1"/>
               <w:tabs>
                 <w:tab w:val="left" w:pos="1065"/>
               </w:tabs>
@@ -1585,7 +1683,7 @@
           </w:tcPr>
           <w:p>
             <w:pPr>
-              <w:pStyle w:val="10"/>
+              <w:pStyle w:val="1"/>
               <w:pBdr>
                 <w:top w:val="nil"/>
                 <w:left w:val="nil"/>
@@ -1606,7 +1704,7 @@
           </w:p>
           <w:p>
             <w:pPr>
-              <w:pStyle w:val="10"/>
+              <w:pStyle w:val="1"/>
               <w:pBdr>
                 <w:top w:val="nil"/>
                 <w:left w:val="nil"/>
@@ -1642,7 +1740,7 @@
           </w:tcPr>
           <w:p>
             <w:pPr>
-              <w:pStyle w:val="10"/>
+              <w:pStyle w:val="1"/>
               <w:pBdr>
                 <w:top w:val="nil"/>
                 <w:left w:val="nil"/>
@@ -1657,6 +1755,31 @@
                 <w:szCs w:val="20"/>
               </w:rPr>
             </w:pPr>
+            <w:r>
+              <w:rPr>
+                <w:color w:val="000000"/>
+                <w:sz w:val="20"/>
+                <w:szCs w:val="20"/>
+              </w:rPr>
+              <w:lastRenderedPageBreak/>
+              <w:t>0</w:t>
+            </w:r>
+            <w:r>
+              <w:rPr>
+                <w:color w:val="000000"/>
+                <w:sz w:val="20"/>
+                <w:szCs w:val="20"/>
+              </w:rPr>
+              <w:t>4</w:t>
+            </w:r>
+            <w:r>
+              <w:rPr>
+                <w:color w:val="000000"/>
+                <w:sz w:val="20"/>
+                <w:szCs w:val="20"/>
+              </w:rPr>
+              <w:t>.02.21</w:t>
+            </w:r>
           </w:p>
         </w:tc>
         <w:tc>
@@ -1671,7 +1794,7 @@
           </w:tcPr>
           <w:p>
             <w:pPr>
-              <w:pStyle w:val="10"/>
+              <w:pStyle w:val="1"/>
               <w:pBdr>
                 <w:top w:val="nil"/>
                 <w:left w:val="nil"/>
@@ -1686,6 +1809,30 @@
                 <w:szCs w:val="20"/>
               </w:rPr>
             </w:pPr>
+            <w:r>
+              <w:rPr>
+                <w:color w:val="000000"/>
+                <w:sz w:val="20"/>
+                <w:szCs w:val="20"/>
+              </w:rPr>
+              <w:t>0</w:t>
+            </w:r>
+            <w:r>
+              <w:rPr>
+                <w:color w:val="000000"/>
+                <w:sz w:val="20"/>
+                <w:szCs w:val="20"/>
+              </w:rPr>
+              <w:t>4</w:t>
+            </w:r>
+            <w:r>
+              <w:rPr>
+                <w:color w:val="000000"/>
+                <w:sz w:val="20"/>
+                <w:szCs w:val="20"/>
+              </w:rPr>
+              <w:t>.02.21</w:t>
+            </w:r>
           </w:p>
         </w:tc>
       </w:tr>
@@ -1702,7 +1849,7 @@
           </w:tcPr>
           <w:p>
             <w:pPr>
-              <w:pStyle w:val="10"/>
+              <w:pStyle w:val="1"/>
               <w:pBdr>
                 <w:top w:val="nil"/>
                 <w:left w:val="nil"/>
@@ -1742,7 +1889,7 @@
           </w:tcPr>
           <w:p>
             <w:pPr>
-              <w:pStyle w:val="10"/>
+              <w:pStyle w:val="1"/>
               <w:pBdr>
                 <w:top w:val="nil"/>
                 <w:left w:val="nil"/>
@@ -1763,7 +1910,7 @@
           </w:p>
           <w:p>
             <w:pPr>
-              <w:pStyle w:val="10"/>
+              <w:pStyle w:val="1"/>
               <w:pBdr>
                 <w:top w:val="nil"/>
                 <w:left w:val="nil"/>
@@ -1804,7 +1951,7 @@
           </w:tcPr>
           <w:p>
             <w:pPr>
-              <w:pStyle w:val="10"/>
+              <w:pStyle w:val="1"/>
               <w:pBdr>
                 <w:top w:val="nil"/>
                 <w:left w:val="nil"/>
@@ -1819,6 +1966,30 @@
                 <w:szCs w:val="20"/>
               </w:rPr>
             </w:pPr>
+            <w:r>
+              <w:rPr>
+                <w:color w:val="000000"/>
+                <w:sz w:val="20"/>
+                <w:szCs w:val="20"/>
+              </w:rPr>
+              <w:t>0</w:t>
+            </w:r>
+            <w:r>
+              <w:rPr>
+                <w:color w:val="000000"/>
+                <w:sz w:val="20"/>
+                <w:szCs w:val="20"/>
+              </w:rPr>
+              <w:t>5</w:t>
+            </w:r>
+            <w:r>
+              <w:rPr>
+                <w:color w:val="000000"/>
+                <w:sz w:val="20"/>
+                <w:szCs w:val="20"/>
+              </w:rPr>
+              <w:t>.02.21</w:t>
+            </w:r>
           </w:p>
         </w:tc>
         <w:tc>
@@ -1833,7 +2004,7 @@
           </w:tcPr>
           <w:p>
             <w:pPr>
-              <w:pStyle w:val="10"/>
+              <w:pStyle w:val="1"/>
               <w:pBdr>
                 <w:top w:val="nil"/>
                 <w:left w:val="nil"/>
@@ -1848,6 +2019,30 @@
                 <w:szCs w:val="20"/>
               </w:rPr>
             </w:pPr>
+            <w:r>
+              <w:rPr>
+                <w:color w:val="000000"/>
+                <w:sz w:val="20"/>
+                <w:szCs w:val="20"/>
+              </w:rPr>
+              <w:t>0</w:t>
+            </w:r>
+            <w:r>
+              <w:rPr>
+                <w:color w:val="000000"/>
+                <w:sz w:val="20"/>
+                <w:szCs w:val="20"/>
+              </w:rPr>
+              <w:t>5</w:t>
+            </w:r>
+            <w:r>
+              <w:rPr>
+                <w:color w:val="000000"/>
+                <w:sz w:val="20"/>
+                <w:szCs w:val="20"/>
+              </w:rPr>
+              <w:t>.02.21</w:t>
+            </w:r>
           </w:p>
         </w:tc>
       </w:tr>
@@ -1867,7 +2062,7 @@
           </w:tcPr>
           <w:p>
             <w:pPr>
-              <w:pStyle w:val="10"/>
+              <w:pStyle w:val="1"/>
               <w:tabs>
                 <w:tab w:val="left" w:pos="1065"/>
               </w:tabs>
@@ -1894,7 +2089,7 @@
           </w:tcPr>
           <w:p>
             <w:pPr>
-              <w:pStyle w:val="10"/>
+              <w:pStyle w:val="1"/>
               <w:pBdr>
                 <w:top w:val="nil"/>
                 <w:left w:val="nil"/>
@@ -1915,7 +2110,7 @@
           </w:p>
           <w:p>
             <w:pPr>
-              <w:pStyle w:val="10"/>
+              <w:pStyle w:val="1"/>
               <w:pBdr>
                 <w:top w:val="nil"/>
                 <w:left w:val="nil"/>
@@ -1953,7 +2148,7 @@
           </w:tcPr>
           <w:p>
             <w:pPr>
-              <w:pStyle w:val="10"/>
+              <w:pStyle w:val="1"/>
               <w:pBdr>
                 <w:top w:val="nil"/>
                 <w:left w:val="nil"/>
@@ -1968,6 +2163,30 @@
                 <w:szCs w:val="20"/>
               </w:rPr>
             </w:pPr>
+            <w:r>
+              <w:rPr>
+                <w:color w:val="000000"/>
+                <w:sz w:val="20"/>
+                <w:szCs w:val="20"/>
+              </w:rPr>
+              <w:t>0</w:t>
+            </w:r>
+            <w:r>
+              <w:rPr>
+                <w:color w:val="000000"/>
+                <w:sz w:val="20"/>
+                <w:szCs w:val="20"/>
+              </w:rPr>
+              <w:t>6</w:t>
+            </w:r>
+            <w:r>
+              <w:rPr>
+                <w:color w:val="000000"/>
+                <w:sz w:val="20"/>
+                <w:szCs w:val="20"/>
+              </w:rPr>
+              <w:t>.02.21</w:t>
+            </w:r>
           </w:p>
         </w:tc>
         <w:tc>
@@ -1982,7 +2201,7 @@
           </w:tcPr>
           <w:p>
             <w:pPr>
-              <w:pStyle w:val="10"/>
+              <w:pStyle w:val="1"/>
               <w:pBdr>
                 <w:top w:val="nil"/>
                 <w:left w:val="nil"/>
@@ -1997,6 +2216,30 @@
                 <w:szCs w:val="20"/>
               </w:rPr>
             </w:pPr>
+            <w:r>
+              <w:rPr>
+                <w:color w:val="000000"/>
+                <w:sz w:val="20"/>
+                <w:szCs w:val="20"/>
+              </w:rPr>
+              <w:t>0</w:t>
+            </w:r>
+            <w:r>
+              <w:rPr>
+                <w:color w:val="000000"/>
+                <w:sz w:val="20"/>
+                <w:szCs w:val="20"/>
+              </w:rPr>
+              <w:t>6</w:t>
+            </w:r>
+            <w:r>
+              <w:rPr>
+                <w:color w:val="000000"/>
+                <w:sz w:val="20"/>
+                <w:szCs w:val="20"/>
+              </w:rPr>
+              <w:t>.02.21</w:t>
+            </w:r>
           </w:p>
         </w:tc>
       </w:tr>
@@ -2016,7 +2259,7 @@
           </w:tcPr>
           <w:p>
             <w:pPr>
-              <w:pStyle w:val="10"/>
+              <w:pStyle w:val="1"/>
               <w:pBdr>
                 <w:top w:val="nil"/>
                 <w:left w:val="nil"/>
@@ -2055,7 +2298,7 @@
           </w:tcPr>
           <w:p>
             <w:pPr>
-              <w:pStyle w:val="10"/>
+              <w:pStyle w:val="1"/>
               <w:pBdr>
                 <w:top w:val="nil"/>
                 <w:left w:val="nil"/>
@@ -2076,7 +2319,7 @@
           </w:p>
           <w:p>
             <w:pPr>
-              <w:pStyle w:val="10"/>
+              <w:pStyle w:val="1"/>
               <w:pBdr>
                 <w:top w:val="nil"/>
                 <w:left w:val="nil"/>
@@ -2114,7 +2357,7 @@
           </w:tcPr>
           <w:p>
             <w:pPr>
-              <w:pStyle w:val="10"/>
+              <w:pStyle w:val="1"/>
               <w:pBdr>
                 <w:top w:val="nil"/>
                 <w:left w:val="nil"/>
@@ -2129,6 +2372,30 @@
                 <w:szCs w:val="20"/>
               </w:rPr>
             </w:pPr>
+            <w:r>
+              <w:rPr>
+                <w:color w:val="000000"/>
+                <w:sz w:val="20"/>
+                <w:szCs w:val="20"/>
+              </w:rPr>
+              <w:t>0</w:t>
+            </w:r>
+            <w:r>
+              <w:rPr>
+                <w:color w:val="000000"/>
+                <w:sz w:val="20"/>
+                <w:szCs w:val="20"/>
+              </w:rPr>
+              <w:t>6</w:t>
+            </w:r>
+            <w:r>
+              <w:rPr>
+                <w:color w:val="000000"/>
+                <w:sz w:val="20"/>
+                <w:szCs w:val="20"/>
+              </w:rPr>
+              <w:t>.02.21</w:t>
+            </w:r>
           </w:p>
         </w:tc>
         <w:tc>
@@ -2143,7 +2410,7 @@
           </w:tcPr>
           <w:p>
             <w:pPr>
-              <w:pStyle w:val="10"/>
+              <w:pStyle w:val="1"/>
               <w:pBdr>
                 <w:top w:val="nil"/>
                 <w:left w:val="nil"/>
@@ -2158,6 +2425,30 @@
                 <w:szCs w:val="20"/>
               </w:rPr>
             </w:pPr>
+            <w:r>
+              <w:rPr>
+                <w:color w:val="000000"/>
+                <w:sz w:val="20"/>
+                <w:szCs w:val="20"/>
+              </w:rPr>
+              <w:t>0</w:t>
+            </w:r>
+            <w:r>
+              <w:rPr>
+                <w:color w:val="000000"/>
+                <w:sz w:val="20"/>
+                <w:szCs w:val="20"/>
+              </w:rPr>
+              <w:t>6</w:t>
+            </w:r>
+            <w:r>
+              <w:rPr>
+                <w:color w:val="000000"/>
+                <w:sz w:val="20"/>
+                <w:szCs w:val="20"/>
+              </w:rPr>
+              <w:t>.02.21</w:t>
+            </w:r>
           </w:p>
         </w:tc>
       </w:tr>
@@ -2177,7 +2468,7 @@
           </w:tcPr>
           <w:p>
             <w:pPr>
-              <w:pStyle w:val="10"/>
+              <w:pStyle w:val="1"/>
               <w:tabs>
                 <w:tab w:val="left" w:pos="1065"/>
               </w:tabs>
@@ -2204,7 +2495,7 @@
           </w:tcPr>
           <w:p>
             <w:pPr>
-              <w:pStyle w:val="10"/>
+              <w:pStyle w:val="1"/>
               <w:pBdr>
                 <w:top w:val="nil"/>
                 <w:left w:val="nil"/>
@@ -2225,7 +2516,7 @@
           </w:p>
           <w:p>
             <w:pPr>
-              <w:pStyle w:val="10"/>
+              <w:pStyle w:val="1"/>
               <w:pBdr>
                 <w:top w:val="nil"/>
                 <w:left w:val="nil"/>
@@ -2266,7 +2557,7 @@
           </w:tcPr>
           <w:p>
             <w:pPr>
-              <w:pStyle w:val="10"/>
+              <w:pStyle w:val="1"/>
               <w:pBdr>
                 <w:top w:val="nil"/>
                 <w:left w:val="nil"/>
@@ -2281,6 +2572,30 @@
                 <w:szCs w:val="20"/>
               </w:rPr>
             </w:pPr>
+            <w:r>
+              <w:rPr>
+                <w:color w:val="000000"/>
+                <w:sz w:val="20"/>
+                <w:szCs w:val="20"/>
+              </w:rPr>
+              <w:t>0</w:t>
+            </w:r>
+            <w:r>
+              <w:rPr>
+                <w:color w:val="000000"/>
+                <w:sz w:val="20"/>
+                <w:szCs w:val="20"/>
+              </w:rPr>
+              <w:t>7</w:t>
+            </w:r>
+            <w:r>
+              <w:rPr>
+                <w:color w:val="000000"/>
+                <w:sz w:val="20"/>
+                <w:szCs w:val="20"/>
+              </w:rPr>
+              <w:t>.02.21</w:t>
+            </w:r>
           </w:p>
         </w:tc>
         <w:tc>
@@ -2295,7 +2610,7 @@
           </w:tcPr>
           <w:p>
             <w:pPr>
-              <w:pStyle w:val="10"/>
+              <w:pStyle w:val="1"/>
               <w:pBdr>
                 <w:top w:val="nil"/>
                 <w:left w:val="nil"/>
@@ -2310,6 +2625,30 @@
                 <w:szCs w:val="20"/>
               </w:rPr>
             </w:pPr>
+            <w:r>
+              <w:rPr>
+                <w:color w:val="000000"/>
+                <w:sz w:val="20"/>
+                <w:szCs w:val="20"/>
+              </w:rPr>
+              <w:t>0</w:t>
+            </w:r>
+            <w:r>
+              <w:rPr>
+                <w:color w:val="000000"/>
+                <w:sz w:val="20"/>
+                <w:szCs w:val="20"/>
+              </w:rPr>
+              <w:t>7</w:t>
+            </w:r>
+            <w:r>
+              <w:rPr>
+                <w:color w:val="000000"/>
+                <w:sz w:val="20"/>
+                <w:szCs w:val="20"/>
+              </w:rPr>
+              <w:t>.02.21</w:t>
+            </w:r>
           </w:p>
         </w:tc>
       </w:tr>
@@ -2329,7 +2668,7 @@
           </w:tcPr>
           <w:p>
             <w:pPr>
-              <w:pStyle w:val="10"/>
+              <w:pStyle w:val="1"/>
               <w:pBdr>
                 <w:top w:val="nil"/>
                 <w:left w:val="nil"/>
@@ -2354,7 +2693,7 @@
           </w:p>
           <w:p>
             <w:pPr>
-              <w:pStyle w:val="10"/>
+              <w:pStyle w:val="1"/>
               <w:pBdr>
                 <w:top w:val="nil"/>
                 <w:left w:val="nil"/>
@@ -2390,7 +2729,7 @@
           </w:tcPr>
           <w:p>
             <w:pPr>
-              <w:pStyle w:val="10"/>
+              <w:pStyle w:val="1"/>
               <w:pBdr>
                 <w:top w:val="nil"/>
                 <w:left w:val="nil"/>
@@ -2414,7 +2753,7 @@
           </w:p>
           <w:p>
             <w:pPr>
-              <w:pStyle w:val="10"/>
+              <w:pStyle w:val="1"/>
               <w:pBdr>
                 <w:top w:val="nil"/>
                 <w:left w:val="nil"/>
@@ -2458,7 +2797,7 @@
           </w:tcPr>
           <w:p>
             <w:pPr>
-              <w:pStyle w:val="10"/>
+              <w:pStyle w:val="1"/>
               <w:pBdr>
                 <w:top w:val="nil"/>
                 <w:left w:val="nil"/>
@@ -2473,6 +2812,30 @@
                 <w:szCs w:val="20"/>
               </w:rPr>
             </w:pPr>
+            <w:r>
+              <w:rPr>
+                <w:color w:val="000000"/>
+                <w:sz w:val="20"/>
+                <w:szCs w:val="20"/>
+              </w:rPr>
+              <w:t>0</w:t>
+            </w:r>
+            <w:r>
+              <w:rPr>
+                <w:color w:val="000000"/>
+                <w:sz w:val="20"/>
+                <w:szCs w:val="20"/>
+              </w:rPr>
+              <w:t>7</w:t>
+            </w:r>
+            <w:r>
+              <w:rPr>
+                <w:color w:val="000000"/>
+                <w:sz w:val="20"/>
+                <w:szCs w:val="20"/>
+              </w:rPr>
+              <w:t>.02.21</w:t>
+            </w:r>
           </w:p>
         </w:tc>
         <w:tc>
@@ -2487,7 +2850,7 @@
           </w:tcPr>
           <w:p>
             <w:pPr>
-              <w:pStyle w:val="10"/>
+              <w:pStyle w:val="1"/>
               <w:pBdr>
                 <w:top w:val="nil"/>
                 <w:left w:val="nil"/>
@@ -2502,6 +2865,30 @@
                 <w:szCs w:val="20"/>
               </w:rPr>
             </w:pPr>
+            <w:r>
+              <w:rPr>
+                <w:color w:val="000000"/>
+                <w:sz w:val="20"/>
+                <w:szCs w:val="20"/>
+              </w:rPr>
+              <w:t>0</w:t>
+            </w:r>
+            <w:r>
+              <w:rPr>
+                <w:color w:val="000000"/>
+                <w:sz w:val="20"/>
+                <w:szCs w:val="20"/>
+              </w:rPr>
+              <w:t>7</w:t>
+            </w:r>
+            <w:r>
+              <w:rPr>
+                <w:color w:val="000000"/>
+                <w:sz w:val="20"/>
+                <w:szCs w:val="20"/>
+              </w:rPr>
+              <w:t>.02.21</w:t>
+            </w:r>
           </w:p>
         </w:tc>
       </w:tr>
@@ -2521,7 +2908,7 @@
           </w:tcPr>
           <w:p>
             <w:pPr>
-              <w:pStyle w:val="10"/>
+              <w:pStyle w:val="1"/>
               <w:pBdr>
                 <w:top w:val="nil"/>
                 <w:left w:val="nil"/>
@@ -2564,7 +2951,7 @@
           </w:p>
           <w:p>
             <w:pPr>
-              <w:pStyle w:val="10"/>
+              <w:pStyle w:val="1"/>
               <w:pBdr>
                 <w:top w:val="nil"/>
                 <w:left w:val="nil"/>
@@ -2593,7 +2980,7 @@
             <w:hyperlink r:id="rId6" w:anchor="/document/16/22020/bssPhr1/?of=copy-063d39f27a" w:history="1">
               <w:r>
                 <w:rPr>
-                  <w:rStyle w:val="ab"/>
+                  <w:rStyle w:val="Hyperlink"/>
                 </w:rPr>
                 <w:t>http://vip.1otruda.ru/#/document/16/22020/bssPhr1/?of=copy-063d39f27a</w:t>
               </w:r>
@@ -2612,7 +2999,7 @@
           </w:tcPr>
           <w:p>
             <w:pPr>
-              <w:pStyle w:val="10"/>
+              <w:pStyle w:val="1"/>
               <w:pBdr>
                 <w:top w:val="nil"/>
                 <w:left w:val="nil"/>
@@ -2653,7 +3040,7 @@
           </w:p>
           <w:p>
             <w:pPr>
-              <w:pStyle w:val="10"/>
+              <w:pStyle w:val="1"/>
               <w:pBdr>
                 <w:top w:val="nil"/>
                 <w:left w:val="nil"/>
@@ -2697,7 +3084,7 @@
           </w:tcPr>
           <w:p>
             <w:pPr>
-              <w:pStyle w:val="10"/>
+              <w:pStyle w:val="1"/>
               <w:pBdr>
                 <w:top w:val="nil"/>
                 <w:left w:val="nil"/>
@@ -2712,6 +3099,30 @@
                 <w:szCs w:val="20"/>
               </w:rPr>
             </w:pPr>
+            <w:r>
+              <w:rPr>
+                <w:color w:val="000000"/>
+                <w:sz w:val="20"/>
+                <w:szCs w:val="20"/>
+              </w:rPr>
+              <w:t>0</w:t>
+            </w:r>
+            <w:r>
+              <w:rPr>
+                <w:color w:val="000000"/>
+                <w:sz w:val="20"/>
+                <w:szCs w:val="20"/>
+              </w:rPr>
+              <w:t>8</w:t>
+            </w:r>
+            <w:r>
+              <w:rPr>
+                <w:color w:val="000000"/>
+                <w:sz w:val="20"/>
+                <w:szCs w:val="20"/>
+              </w:rPr>
+              <w:t>.02.21</w:t>
+            </w:r>
           </w:p>
         </w:tc>
         <w:tc>
@@ -2726,7 +3137,7 @@
           </w:tcPr>
           <w:p>
             <w:pPr>
-              <w:pStyle w:val="10"/>
+              <w:pStyle w:val="1"/>
               <w:pBdr>
                 <w:top w:val="nil"/>
                 <w:left w:val="nil"/>
@@ -2741,6 +3152,30 @@
                 <w:szCs w:val="20"/>
               </w:rPr>
             </w:pPr>
+            <w:r>
+              <w:rPr>
+                <w:color w:val="000000"/>
+                <w:sz w:val="20"/>
+                <w:szCs w:val="20"/>
+              </w:rPr>
+              <w:t>0</w:t>
+            </w:r>
+            <w:r>
+              <w:rPr>
+                <w:color w:val="000000"/>
+                <w:sz w:val="20"/>
+                <w:szCs w:val="20"/>
+              </w:rPr>
+              <w:t>8</w:t>
+            </w:r>
+            <w:r>
+              <w:rPr>
+                <w:color w:val="000000"/>
+                <w:sz w:val="20"/>
+                <w:szCs w:val="20"/>
+              </w:rPr>
+              <w:t>.02.21</w:t>
+            </w:r>
           </w:p>
         </w:tc>
       </w:tr>
@@ -2760,7 +3195,7 @@
           </w:tcPr>
           <w:p>
             <w:pPr>
-              <w:pStyle w:val="10"/>
+              <w:pStyle w:val="1"/>
               <w:pBdr>
                 <w:top w:val="nil"/>
                 <w:left w:val="nil"/>
@@ -2801,7 +3236,7 @@
           </w:p>
           <w:p>
             <w:pPr>
-              <w:pStyle w:val="10"/>
+              <w:pStyle w:val="1"/>
               <w:pBdr>
                 <w:top w:val="nil"/>
                 <w:left w:val="nil"/>
@@ -2830,7 +3265,7 @@
             <w:hyperlink r:id="rId7" w:history="1">
               <w:r>
                 <w:rPr>
-                  <w:rStyle w:val="ab"/>
+                  <w:rStyle w:val="Hyperlink"/>
                 </w:rPr>
                 <w:t>http://www.consultant.ru/document/cons_doc_LAW_203183/</w:t>
               </w:r>
@@ -2838,7 +3273,7 @@
           </w:p>
           <w:p>
             <w:pPr>
-              <w:pStyle w:val="10"/>
+              <w:pStyle w:val="1"/>
               <w:pBdr>
                 <w:top w:val="nil"/>
                 <w:left w:val="nil"/>
@@ -2881,7 +3316,7 @@
           </w:tcPr>
           <w:p>
             <w:pPr>
-              <w:pStyle w:val="10"/>
+              <w:pStyle w:val="1"/>
               <w:pBdr>
                 <w:top w:val="nil"/>
                 <w:left w:val="nil"/>
@@ -2900,7 +3335,7 @@
           </w:p>
           <w:p>
             <w:pPr>
-              <w:pStyle w:val="10"/>
+              <w:pStyle w:val="1"/>
               <w:pBdr>
                 <w:top w:val="nil"/>
                 <w:left w:val="nil"/>
@@ -2923,7 +3358,7 @@
           </w:p>
           <w:p>
             <w:pPr>
-              <w:pStyle w:val="10"/>
+              <w:pStyle w:val="1"/>
               <w:pBdr>
                 <w:top w:val="nil"/>
                 <w:left w:val="nil"/>
@@ -2950,7 +3385,7 @@
           </w:tcPr>
           <w:p>
             <w:pPr>
-              <w:pStyle w:val="10"/>
+              <w:pStyle w:val="1"/>
               <w:pBdr>
                 <w:top w:val="nil"/>
                 <w:left w:val="nil"/>
@@ -2965,6 +3400,31 @@
                 <w:szCs w:val="20"/>
               </w:rPr>
             </w:pPr>
+            <w:r>
+              <w:rPr>
+                <w:color w:val="000000"/>
+                <w:sz w:val="20"/>
+                <w:szCs w:val="20"/>
+              </w:rPr>
+              <w:lastRenderedPageBreak/>
+              <w:t>0</w:t>
+            </w:r>
+            <w:r>
+              <w:rPr>
+                <w:color w:val="000000"/>
+                <w:sz w:val="20"/>
+                <w:szCs w:val="20"/>
+              </w:rPr>
+              <w:t>9</w:t>
+            </w:r>
+            <w:r>
+              <w:rPr>
+                <w:color w:val="000000"/>
+                <w:sz w:val="20"/>
+                <w:szCs w:val="20"/>
+              </w:rPr>
+              <w:t>.02.21</w:t>
+            </w:r>
           </w:p>
         </w:tc>
         <w:tc>
@@ -2979,7 +3439,7 @@
           </w:tcPr>
           <w:p>
             <w:pPr>
-              <w:pStyle w:val="10"/>
+              <w:pStyle w:val="1"/>
               <w:pBdr>
                 <w:top w:val="nil"/>
                 <w:left w:val="nil"/>
@@ -2994,6 +3454,30 @@
                 <w:szCs w:val="20"/>
               </w:rPr>
             </w:pPr>
+            <w:r>
+              <w:rPr>
+                <w:color w:val="000000"/>
+                <w:sz w:val="20"/>
+                <w:szCs w:val="20"/>
+              </w:rPr>
+              <w:t>0</w:t>
+            </w:r>
+            <w:r>
+              <w:rPr>
+                <w:color w:val="000000"/>
+                <w:sz w:val="20"/>
+                <w:szCs w:val="20"/>
+              </w:rPr>
+              <w:t>9</w:t>
+            </w:r>
+            <w:r>
+              <w:rPr>
+                <w:color w:val="000000"/>
+                <w:sz w:val="20"/>
+                <w:szCs w:val="20"/>
+              </w:rPr>
+              <w:t>.02.21</w:t>
+            </w:r>
           </w:p>
         </w:tc>
       </w:tr>
@@ -3013,7 +3497,7 @@
           </w:tcPr>
           <w:p>
             <w:pPr>
-              <w:pStyle w:val="10"/>
+              <w:pStyle w:val="1"/>
               <w:pBdr>
                 <w:top w:val="nil"/>
                 <w:left w:val="nil"/>
@@ -3067,7 +3551,7 @@
           </w:tcPr>
           <w:p>
             <w:pPr>
-              <w:pStyle w:val="10"/>
+              <w:pStyle w:val="1"/>
               <w:pBdr>
                 <w:top w:val="nil"/>
                 <w:left w:val="nil"/>
@@ -3088,7 +3572,7 @@
           </w:p>
           <w:p>
             <w:pPr>
-              <w:pStyle w:val="10"/>
+              <w:pStyle w:val="1"/>
               <w:pBdr>
                 <w:top w:val="nil"/>
                 <w:left w:val="nil"/>
@@ -3132,7 +3616,7 @@
           </w:tcPr>
           <w:p>
             <w:pPr>
-              <w:pStyle w:val="10"/>
+              <w:pStyle w:val="1"/>
               <w:pBdr>
                 <w:top w:val="nil"/>
                 <w:left w:val="nil"/>
@@ -3147,6 +3631,30 @@
                 <w:szCs w:val="20"/>
               </w:rPr>
             </w:pPr>
+            <w:r>
+              <w:rPr>
+                <w:color w:val="000000"/>
+                <w:sz w:val="20"/>
+                <w:szCs w:val="20"/>
+              </w:rPr>
+              <w:t>0</w:t>
+            </w:r>
+            <w:r>
+              <w:rPr>
+                <w:color w:val="000000"/>
+                <w:sz w:val="20"/>
+                <w:szCs w:val="20"/>
+              </w:rPr>
+              <w:t>9</w:t>
+            </w:r>
+            <w:r>
+              <w:rPr>
+                <w:color w:val="000000"/>
+                <w:sz w:val="20"/>
+                <w:szCs w:val="20"/>
+              </w:rPr>
+              <w:t>.02.21</w:t>
+            </w:r>
           </w:p>
         </w:tc>
         <w:tc>
@@ -3161,7 +3669,7 @@
           </w:tcPr>
           <w:p>
             <w:pPr>
-              <w:pStyle w:val="10"/>
+              <w:pStyle w:val="1"/>
               <w:pBdr>
                 <w:top w:val="nil"/>
                 <w:left w:val="nil"/>
@@ -3176,6 +3684,30 @@
                 <w:szCs w:val="20"/>
               </w:rPr>
             </w:pPr>
+            <w:r>
+              <w:rPr>
+                <w:color w:val="000000"/>
+                <w:sz w:val="20"/>
+                <w:szCs w:val="20"/>
+              </w:rPr>
+              <w:t>0</w:t>
+            </w:r>
+            <w:r>
+              <w:rPr>
+                <w:color w:val="000000"/>
+                <w:sz w:val="20"/>
+                <w:szCs w:val="20"/>
+              </w:rPr>
+              <w:t>9</w:t>
+            </w:r>
+            <w:r>
+              <w:rPr>
+                <w:color w:val="000000"/>
+                <w:sz w:val="20"/>
+                <w:szCs w:val="20"/>
+              </w:rPr>
+              <w:t>.02.21</w:t>
+            </w:r>
           </w:p>
         </w:tc>
       </w:tr>
@@ -3195,7 +3727,7 @@
           </w:tcPr>
           <w:p>
             <w:pPr>
-              <w:pStyle w:val="10"/>
+              <w:pStyle w:val="1"/>
               <w:pBdr>
                 <w:top w:val="nil"/>
                 <w:left w:val="nil"/>
@@ -3249,7 +3781,7 @@
           </w:tcPr>
           <w:p>
             <w:pPr>
-              <w:pStyle w:val="10"/>
+              <w:pStyle w:val="1"/>
               <w:pBdr>
                 <w:top w:val="nil"/>
                 <w:left w:val="nil"/>
@@ -3291,7 +3823,7 @@
           </w:tcPr>
           <w:p>
             <w:pPr>
-              <w:pStyle w:val="10"/>
+              <w:pStyle w:val="1"/>
               <w:pBdr>
                 <w:top w:val="nil"/>
                 <w:left w:val="nil"/>
@@ -3306,6 +3838,22 @@
                 <w:szCs w:val="20"/>
               </w:rPr>
             </w:pPr>
+            <w:r>
+              <w:rPr>
+                <w:color w:val="000000"/>
+                <w:sz w:val="20"/>
+                <w:szCs w:val="20"/>
+              </w:rPr>
+              <w:t>10</w:t>
+            </w:r>
+            <w:r>
+              <w:rPr>
+                <w:color w:val="000000"/>
+                <w:sz w:val="20"/>
+                <w:szCs w:val="20"/>
+              </w:rPr>
+              <w:t>.02.21</w:t>
+            </w:r>
           </w:p>
         </w:tc>
         <w:tc>
@@ -3320,7 +3868,7 @@
           </w:tcPr>
           <w:p>
             <w:pPr>
-              <w:pStyle w:val="10"/>
+              <w:pStyle w:val="1"/>
               <w:pBdr>
                 <w:top w:val="nil"/>
                 <w:left w:val="nil"/>
@@ -3335,6 +3883,22 @@
                 <w:szCs w:val="20"/>
               </w:rPr>
             </w:pPr>
+            <w:r>
+              <w:rPr>
+                <w:color w:val="000000"/>
+                <w:sz w:val="20"/>
+                <w:szCs w:val="20"/>
+              </w:rPr>
+              <w:t>10</w:t>
+            </w:r>
+            <w:r>
+              <w:rPr>
+                <w:color w:val="000000"/>
+                <w:sz w:val="20"/>
+                <w:szCs w:val="20"/>
+              </w:rPr>
+              <w:t>.02.21</w:t>
+            </w:r>
           </w:p>
         </w:tc>
       </w:tr>
@@ -3355,7 +3919,7 @@
           </w:tcPr>
           <w:p>
             <w:pPr>
-              <w:pStyle w:val="10"/>
+              <w:pStyle w:val="1"/>
               <w:numPr>
                 <w:ilvl w:val="0"/>
                 <w:numId w:val="1"/>
@@ -3401,7 +3965,7 @@
           </w:tcPr>
           <w:p>
             <w:pPr>
-              <w:pStyle w:val="10"/>
+              <w:pStyle w:val="1"/>
               <w:pBdr>
                 <w:top w:val="nil"/>
                 <w:left w:val="nil"/>
@@ -3432,18 +3996,29 @@
               </w:rPr>
             </w:pPr>
             <w:r>
-              <w:t>2.1.</w:t>
-            </w:r>
-            <w:r>
-              <w:rPr>
-                <w:color w:val="000000"/>
-              </w:rPr>
-              <w:t>Оценить эргономику рабочего места программиста (Параметры микроклимата, Освещение, расчет освещенности, шум и вибрация, электромагнитное и ионизирующее излучения, эргономические требования к рабочему месту, режим труда, расчет уровня шума)</w:t>
-            </w:r>
-          </w:p>
-          <w:p>
-            <w:pPr>
-              <w:pStyle w:val="10"/>
+              <w:t>2.</w:t>
+            </w:r>
+            <w:proofErr w:type="gramStart"/>
+            <w:r>
+              <w:t>1.</w:t>
+            </w:r>
+            <w:r>
+              <w:rPr>
+                <w:color w:val="000000"/>
+              </w:rPr>
+              <w:t>Оценить</w:t>
+            </w:r>
+            <w:proofErr w:type="gramEnd"/>
+            <w:r>
+              <w:rPr>
+                <w:color w:val="000000"/>
+              </w:rPr>
+              <w:t xml:space="preserve"> эргономику рабочего места программиста (Параметры микроклимата, Освещение, расчет освещенности, шум и вибрация, электромагнитное и ионизирующее излучения, эргономические требования к рабочему месту, режим труда, расчет уровня шума)</w:t>
+            </w:r>
+          </w:p>
+          <w:p>
+            <w:pPr>
+              <w:pStyle w:val="1"/>
               <w:tabs>
                 <w:tab w:val="left" w:pos="560"/>
                 <w:tab w:val="left" w:pos="1120"/>
@@ -3484,7 +4059,7 @@
           </w:tcPr>
           <w:p>
             <w:pPr>
-              <w:pStyle w:val="10"/>
+              <w:pStyle w:val="1"/>
               <w:pBdr>
                 <w:top w:val="nil"/>
                 <w:left w:val="nil"/>
@@ -3504,18 +4079,12 @@
               <w:rPr>
                 <w:color w:val="000000"/>
               </w:rPr>
-              <w:t xml:space="preserve">Таблица </w:t>
-            </w:r>
-            <w:r>
-              <w:rPr>
-                <w:color w:val="000000"/>
-              </w:rPr>
-              <w:t>(опубликовать в электронном портфолио, QR-код в отчете)</w:t>
-            </w:r>
-          </w:p>
-          <w:p>
-            <w:pPr>
-              <w:pStyle w:val="10"/>
+              <w:t>Таблица (опубликовать в электронном портфолио, QR-код в отчете)</w:t>
+            </w:r>
+          </w:p>
+          <w:p>
+            <w:pPr>
+              <w:pStyle w:val="1"/>
               <w:pBdr>
                 <w:top w:val="nil"/>
                 <w:left w:val="nil"/>
@@ -3531,7 +4100,7 @@
           </w:p>
           <w:p>
             <w:pPr>
-              <w:pStyle w:val="10"/>
+              <w:pStyle w:val="1"/>
             </w:pPr>
             <w:r>
               <w:t xml:space="preserve">Представить в виде схемы (интеллект-карта) </w:t>
@@ -3539,7 +4108,7 @@
           </w:p>
           <w:p>
             <w:pPr>
-              <w:pStyle w:val="10"/>
+              <w:pStyle w:val="1"/>
               <w:tabs>
                 <w:tab w:val="left" w:pos="-15"/>
               </w:tabs>
@@ -3571,7 +4140,7 @@
           </w:tcPr>
           <w:p>
             <w:pPr>
-              <w:pStyle w:val="10"/>
+              <w:pStyle w:val="1"/>
               <w:pBdr>
                 <w:top w:val="nil"/>
                 <w:left w:val="nil"/>
@@ -3586,6 +4155,22 @@
                 <w:szCs w:val="20"/>
               </w:rPr>
             </w:pPr>
+            <w:r>
+              <w:rPr>
+                <w:color w:val="000000"/>
+                <w:sz w:val="20"/>
+                <w:szCs w:val="20"/>
+              </w:rPr>
+              <w:t>11</w:t>
+            </w:r>
+            <w:r>
+              <w:rPr>
+                <w:color w:val="000000"/>
+                <w:sz w:val="20"/>
+                <w:szCs w:val="20"/>
+              </w:rPr>
+              <w:t>.02.21</w:t>
+            </w:r>
           </w:p>
         </w:tc>
         <w:tc>
@@ -3601,7 +4186,7 @@
           </w:tcPr>
           <w:p>
             <w:pPr>
-              <w:pStyle w:val="10"/>
+              <w:pStyle w:val="1"/>
               <w:pBdr>
                 <w:top w:val="nil"/>
                 <w:left w:val="nil"/>
@@ -3616,6 +4201,22 @@
                 <w:szCs w:val="20"/>
               </w:rPr>
             </w:pPr>
+            <w:r>
+              <w:rPr>
+                <w:color w:val="000000"/>
+                <w:sz w:val="20"/>
+                <w:szCs w:val="20"/>
+              </w:rPr>
+              <w:t>11</w:t>
+            </w:r>
+            <w:r>
+              <w:rPr>
+                <w:color w:val="000000"/>
+                <w:sz w:val="20"/>
+                <w:szCs w:val="20"/>
+              </w:rPr>
+              <w:t>.02.21</w:t>
+            </w:r>
           </w:p>
         </w:tc>
       </w:tr>
@@ -3636,7 +4237,7 @@
           </w:tcPr>
           <w:p>
             <w:pPr>
-              <w:pStyle w:val="10"/>
+              <w:pStyle w:val="1"/>
               <w:pBdr>
                 <w:top w:val="nil"/>
                 <w:left w:val="nil"/>
@@ -3680,7 +4281,7 @@
           </w:tcPr>
           <w:p>
             <w:pPr>
-              <w:pStyle w:val="10"/>
+              <w:pStyle w:val="1"/>
               <w:pBdr>
                 <w:top w:val="nil"/>
                 <w:left w:val="nil"/>
@@ -3713,7 +4314,7 @@
           </w:tcPr>
           <w:p>
             <w:pPr>
-              <w:pStyle w:val="10"/>
+              <w:pStyle w:val="1"/>
               <w:pBdr>
                 <w:top w:val="nil"/>
                 <w:left w:val="nil"/>
@@ -3743,7 +4344,7 @@
           </w:tcPr>
           <w:p>
             <w:pPr>
-              <w:pStyle w:val="10"/>
+              <w:pStyle w:val="1"/>
               <w:pBdr>
                 <w:top w:val="nil"/>
                 <w:left w:val="nil"/>
@@ -3778,7 +4379,7 @@
           </w:tcPr>
           <w:p>
             <w:pPr>
-              <w:pStyle w:val="10"/>
+              <w:pStyle w:val="1"/>
               <w:pBdr>
                 <w:top w:val="nil"/>
                 <w:left w:val="nil"/>
@@ -3815,7 +4416,7 @@
           </w:p>
           <w:p>
             <w:pPr>
-              <w:pStyle w:val="10"/>
+              <w:pStyle w:val="1"/>
               <w:tabs>
                 <w:tab w:val="left" w:pos="560"/>
                 <w:tab w:val="left" w:pos="1120"/>
@@ -3838,15 +4439,7 @@
             </w:r>
             <w:r>
               <w:lastRenderedPageBreak/>
-              <w:t xml:space="preserve">IEEE </w:t>
-            </w:r>
-            <w:proofErr w:type="spellStart"/>
-            <w:r>
-              <w:t>Computer</w:t>
-            </w:r>
-            <w:proofErr w:type="spellEnd"/>
-            <w:r>
-              <w:t xml:space="preserve"> </w:t>
+              <w:t xml:space="preserve">IEEE Computer </w:t>
             </w:r>
             <w:proofErr w:type="spellStart"/>
             <w:r>
@@ -3871,7 +4464,7 @@
           </w:tcPr>
           <w:p>
             <w:pPr>
-              <w:pStyle w:val="10"/>
+              <w:pStyle w:val="1"/>
               <w:pBdr>
                 <w:top w:val="nil"/>
                 <w:left w:val="nil"/>
@@ -3888,13 +4481,7 @@
               <w:rPr>
                 <w:color w:val="000000"/>
               </w:rPr>
-              <w:t xml:space="preserve"> </w:t>
-            </w:r>
-            <w:r>
-              <w:rPr>
-                <w:color w:val="000000"/>
-              </w:rPr>
-              <w:t>(опубликовать в электронном портфолио, QR-код в отчете)</w:t>
+              <w:t xml:space="preserve"> (опубликовать в электронном портфолио, QR-код в отчете)</w:t>
             </w:r>
           </w:p>
         </w:tc>
@@ -3911,7 +4498,7 @@
           </w:tcPr>
           <w:p>
             <w:pPr>
-              <w:pStyle w:val="10"/>
+              <w:pStyle w:val="1"/>
               <w:pBdr>
                 <w:top w:val="nil"/>
                 <w:left w:val="nil"/>
@@ -3926,6 +4513,22 @@
                 <w:szCs w:val="20"/>
               </w:rPr>
             </w:pPr>
+            <w:r>
+              <w:rPr>
+                <w:color w:val="000000"/>
+                <w:sz w:val="20"/>
+                <w:szCs w:val="20"/>
+              </w:rPr>
+              <w:t>12</w:t>
+            </w:r>
+            <w:r>
+              <w:rPr>
+                <w:color w:val="000000"/>
+                <w:sz w:val="20"/>
+                <w:szCs w:val="20"/>
+              </w:rPr>
+              <w:t>.02.21</w:t>
+            </w:r>
           </w:p>
         </w:tc>
         <w:tc>
@@ -3941,7 +4544,7 @@
           </w:tcPr>
           <w:p>
             <w:pPr>
-              <w:pStyle w:val="10"/>
+              <w:pStyle w:val="1"/>
               <w:pBdr>
                 <w:top w:val="nil"/>
                 <w:left w:val="nil"/>
@@ -3956,6 +4559,22 @@
                 <w:szCs w:val="20"/>
               </w:rPr>
             </w:pPr>
+            <w:r>
+              <w:rPr>
+                <w:color w:val="000000"/>
+                <w:sz w:val="20"/>
+                <w:szCs w:val="20"/>
+              </w:rPr>
+              <w:t>12</w:t>
+            </w:r>
+            <w:r>
+              <w:rPr>
+                <w:color w:val="000000"/>
+                <w:sz w:val="20"/>
+                <w:szCs w:val="20"/>
+              </w:rPr>
+              <w:t>.02.21</w:t>
+            </w:r>
           </w:p>
         </w:tc>
       </w:tr>
@@ -3976,7 +4595,7 @@
           </w:tcPr>
           <w:p>
             <w:pPr>
-              <w:pStyle w:val="10"/>
+              <w:pStyle w:val="1"/>
               <w:pBdr>
                 <w:top w:val="nil"/>
                 <w:left w:val="nil"/>
@@ -4018,7 +4637,7 @@
           </w:tcPr>
           <w:p>
             <w:pPr>
-              <w:pStyle w:val="10"/>
+              <w:pStyle w:val="1"/>
               <w:rPr>
                 <w:color w:val="000000"/>
               </w:rPr>
@@ -4038,7 +4657,7 @@
           </w:tcPr>
           <w:p>
             <w:pPr>
-              <w:pStyle w:val="10"/>
+              <w:pStyle w:val="1"/>
               <w:pBdr>
                 <w:top w:val="nil"/>
                 <w:left w:val="nil"/>
@@ -4068,7 +4687,7 @@
           </w:tcPr>
           <w:p>
             <w:pPr>
-              <w:pStyle w:val="10"/>
+              <w:pStyle w:val="1"/>
               <w:pBdr>
                 <w:top w:val="nil"/>
                 <w:left w:val="nil"/>
@@ -4103,7 +4722,7 @@
           </w:tcPr>
           <w:p>
             <w:pPr>
-              <w:pStyle w:val="10"/>
+              <w:pStyle w:val="1"/>
               <w:pBdr>
                 <w:top w:val="nil"/>
                 <w:left w:val="nil"/>
@@ -4129,13 +4748,24 @@
               <w:jc w:val="both"/>
             </w:pPr>
             <w:r>
-              <w:t>2.3.</w:t>
-            </w:r>
-            <w:r>
-              <w:rPr>
-                <w:color w:val="000000"/>
-              </w:rPr>
-              <w:t xml:space="preserve">Изучить прикладное программное обеспечение информационно-вычислительной системы предприятия (организации). В этом разделе необходимо </w:t>
+              <w:t>2.</w:t>
+            </w:r>
+            <w:proofErr w:type="gramStart"/>
+            <w:r>
+              <w:t>3.</w:t>
+            </w:r>
+            <w:r>
+              <w:rPr>
+                <w:color w:val="000000"/>
+              </w:rPr>
+              <w:t>Изучить</w:t>
+            </w:r>
+            <w:proofErr w:type="gramEnd"/>
+            <w:r>
+              <w:rPr>
+                <w:color w:val="000000"/>
+              </w:rPr>
+              <w:t xml:space="preserve"> прикладное программное обеспечение информационно-вычислительной системы предприятия (организации). В этом разделе необходимо </w:t>
             </w:r>
             <w:r>
               <w:t>кратко</w:t>
@@ -4149,7 +4779,7 @@
           </w:p>
           <w:p>
             <w:pPr>
-              <w:pStyle w:val="10"/>
+              <w:pStyle w:val="1"/>
               <w:tabs>
                 <w:tab w:val="left" w:pos="560"/>
                 <w:tab w:val="left" w:pos="1120"/>
@@ -4173,7 +4803,7 @@
           </w:p>
           <w:p>
             <w:pPr>
-              <w:pStyle w:val="10"/>
+              <w:pStyle w:val="1"/>
               <w:tabs>
                 <w:tab w:val="left" w:pos="560"/>
                 <w:tab w:val="left" w:pos="1120"/>
@@ -4197,7 +4827,7 @@
           </w:p>
           <w:p>
             <w:pPr>
-              <w:pStyle w:val="10"/>
+              <w:pStyle w:val="1"/>
               <w:tabs>
                 <w:tab w:val="left" w:pos="560"/>
                 <w:tab w:val="left" w:pos="1120"/>
@@ -4229,7 +4859,7 @@
           </w:p>
           <w:p>
             <w:pPr>
-              <w:pStyle w:val="10"/>
+              <w:pStyle w:val="1"/>
               <w:tabs>
                 <w:tab w:val="left" w:pos="560"/>
                 <w:tab w:val="left" w:pos="1120"/>
@@ -4257,7 +4887,7 @@
           </w:p>
           <w:p>
             <w:pPr>
-              <w:pStyle w:val="10"/>
+              <w:pStyle w:val="1"/>
               <w:tabs>
                 <w:tab w:val="left" w:pos="560"/>
                 <w:tab w:val="left" w:pos="1120"/>
@@ -4290,7 +4920,7 @@
           </w:tcPr>
           <w:p>
             <w:pPr>
-              <w:pStyle w:val="10"/>
+              <w:pStyle w:val="1"/>
               <w:pBdr>
                 <w:top w:val="nil"/>
                 <w:left w:val="nil"/>
@@ -4304,18 +4934,12 @@
                 <w:color w:val="000000"/>
               </w:rPr>
               <w:lastRenderedPageBreak/>
-              <w:t xml:space="preserve">Текстовый документ </w:t>
-            </w:r>
-            <w:r>
-              <w:rPr>
-                <w:color w:val="000000"/>
-              </w:rPr>
-              <w:t>(опубликовать в электронном портфолио, QR-код в отчете)</w:t>
-            </w:r>
-          </w:p>
-          <w:p>
-            <w:pPr>
-              <w:pStyle w:val="10"/>
+              <w:t>Текстовый документ (опубликовать в электронном портфолио, QR-код в отчете)</w:t>
+            </w:r>
+          </w:p>
+          <w:p>
+            <w:pPr>
+              <w:pStyle w:val="1"/>
               <w:tabs>
                 <w:tab w:val="left" w:pos="-15"/>
               </w:tabs>
@@ -4341,7 +4965,7 @@
           </w:tcPr>
           <w:p>
             <w:pPr>
-              <w:pStyle w:val="10"/>
+              <w:pStyle w:val="1"/>
               <w:pBdr>
                 <w:top w:val="nil"/>
                 <w:left w:val="nil"/>
@@ -4356,6 +4980,22 @@
                 <w:szCs w:val="20"/>
               </w:rPr>
             </w:pPr>
+            <w:r>
+              <w:rPr>
+                <w:color w:val="000000"/>
+                <w:sz w:val="20"/>
+                <w:szCs w:val="20"/>
+              </w:rPr>
+              <w:t>1</w:t>
+            </w:r>
+            <w:r>
+              <w:rPr>
+                <w:color w:val="000000"/>
+                <w:sz w:val="20"/>
+                <w:szCs w:val="20"/>
+              </w:rPr>
+              <w:t>3.02.21</w:t>
+            </w:r>
           </w:p>
         </w:tc>
         <w:tc>
@@ -4371,7 +5011,7 @@
           </w:tcPr>
           <w:p>
             <w:pPr>
-              <w:pStyle w:val="10"/>
+              <w:pStyle w:val="1"/>
               <w:pBdr>
                 <w:top w:val="nil"/>
                 <w:left w:val="nil"/>
@@ -4385,23 +5025,22 @@
                 <w:szCs w:val="20"/>
               </w:rPr>
             </w:pPr>
-          </w:p>
-          <w:p>
-            <w:pPr>
-              <w:pStyle w:val="10"/>
-              <w:pBdr>
-                <w:top w:val="nil"/>
-                <w:left w:val="nil"/>
-                <w:bottom w:val="nil"/>
-                <w:right w:val="nil"/>
-                <w:between w:val="nil"/>
-              </w:pBdr>
-              <w:jc w:val="both"/>
-              <w:rPr>
-                <w:sz w:val="20"/>
-                <w:szCs w:val="20"/>
-              </w:rPr>
-            </w:pPr>
+            <w:r>
+              <w:rPr>
+                <w:color w:val="000000"/>
+                <w:sz w:val="20"/>
+                <w:szCs w:val="20"/>
+              </w:rPr>
+              <w:t>1</w:t>
+            </w:r>
+            <w:r>
+              <w:rPr>
+                <w:color w:val="000000"/>
+                <w:sz w:val="20"/>
+                <w:szCs w:val="20"/>
+              </w:rPr>
+              <w:t>3.02.21</w:t>
+            </w:r>
           </w:p>
         </w:tc>
       </w:tr>
@@ -4422,7 +5061,7 @@
           </w:tcPr>
           <w:p>
             <w:pPr>
-              <w:pStyle w:val="10"/>
+              <w:pStyle w:val="1"/>
               <w:tabs>
                 <w:tab w:val="left" w:pos="560"/>
                 <w:tab w:val="left" w:pos="1120"/>
@@ -4454,7 +5093,7 @@
           </w:tcPr>
           <w:p>
             <w:pPr>
-              <w:pStyle w:val="10"/>
+              <w:pStyle w:val="1"/>
               <w:tabs>
                 <w:tab w:val="left" w:pos="-15"/>
               </w:tabs>
@@ -4479,7 +5118,7 @@
           </w:tcPr>
           <w:p>
             <w:pPr>
-              <w:pStyle w:val="10"/>
+              <w:pStyle w:val="1"/>
               <w:pBdr>
                 <w:top w:val="nil"/>
                 <w:left w:val="nil"/>
@@ -4509,7 +5148,7 @@
           </w:tcPr>
           <w:p>
             <w:pPr>
-              <w:pStyle w:val="10"/>
+              <w:pStyle w:val="1"/>
               <w:pBdr>
                 <w:top w:val="nil"/>
                 <w:left w:val="nil"/>
@@ -4543,7 +5182,7 @@
           </w:tcPr>
           <w:p>
             <w:pPr>
-              <w:pStyle w:val="10"/>
+              <w:pStyle w:val="1"/>
               <w:pBdr>
                 <w:top w:val="nil"/>
                 <w:left w:val="nil"/>
@@ -4568,7 +5207,7 @@
           </w:p>
           <w:p>
             <w:pPr>
-              <w:pStyle w:val="10"/>
+              <w:pStyle w:val="1"/>
               <w:pBdr>
                 <w:top w:val="nil"/>
                 <w:left w:val="nil"/>
@@ -4590,7 +5229,7 @@
           </w:p>
           <w:p>
             <w:pPr>
-              <w:pStyle w:val="10"/>
+              <w:pStyle w:val="1"/>
               <w:pBdr>
                 <w:top w:val="nil"/>
                 <w:left w:val="nil"/>
@@ -4612,7 +5251,7 @@
           </w:p>
           <w:p>
             <w:pPr>
-              <w:pStyle w:val="10"/>
+              <w:pStyle w:val="1"/>
               <w:pBdr>
                 <w:top w:val="nil"/>
                 <w:left w:val="nil"/>
@@ -4648,7 +5287,7 @@
           </w:p>
           <w:p>
             <w:pPr>
-              <w:pStyle w:val="10"/>
+              <w:pStyle w:val="1"/>
               <w:pBdr>
                 <w:top w:val="nil"/>
                 <w:left w:val="nil"/>
@@ -4661,7 +5300,7 @@
           </w:p>
           <w:p>
             <w:pPr>
-              <w:pStyle w:val="10"/>
+              <w:pStyle w:val="1"/>
               <w:jc w:val="both"/>
             </w:pPr>
             <w:r>
@@ -4670,7 +5309,7 @@
           </w:p>
           <w:p>
             <w:pPr>
-              <w:pStyle w:val="10"/>
+              <w:pStyle w:val="1"/>
               <w:jc w:val="both"/>
             </w:pPr>
             <w:r>
@@ -4679,7 +5318,7 @@
           </w:p>
           <w:p>
             <w:pPr>
-              <w:pStyle w:val="10"/>
+              <w:pStyle w:val="1"/>
               <w:jc w:val="both"/>
             </w:pPr>
             <w:r>
@@ -4688,7 +5327,7 @@
           </w:p>
           <w:p>
             <w:pPr>
-              <w:pStyle w:val="10"/>
+              <w:pStyle w:val="1"/>
               <w:jc w:val="both"/>
               <w:rPr>
                 <w:rFonts w:ascii="Calibri" w:eastAsia="Calibri" w:hAnsi="Calibri" w:cs="Calibri"/>
@@ -4714,7 +5353,7 @@
           </w:tcPr>
           <w:p>
             <w:pPr>
-              <w:pStyle w:val="10"/>
+              <w:pStyle w:val="1"/>
               <w:pBdr>
                 <w:top w:val="nil"/>
                 <w:left w:val="nil"/>
@@ -4732,13 +5371,7 @@
               <w:rPr>
                 <w:color w:val="000000"/>
               </w:rPr>
-              <w:t xml:space="preserve">Текстовый документ </w:t>
-            </w:r>
-            <w:r>
-              <w:rPr>
-                <w:color w:val="000000"/>
-              </w:rPr>
-              <w:t>(опубликовать в электронном портфолио, QR-код в отчете)</w:t>
+              <w:t>Текстовый документ (опубликовать в электронном портфолио, QR-код в отчете)</w:t>
             </w:r>
           </w:p>
         </w:tc>
@@ -4755,7 +5388,7 @@
           </w:tcPr>
           <w:p>
             <w:pPr>
-              <w:pStyle w:val="10"/>
+              <w:pStyle w:val="1"/>
               <w:pBdr>
                 <w:top w:val="nil"/>
                 <w:left w:val="nil"/>
@@ -4770,6 +5403,22 @@
                 <w:szCs w:val="20"/>
               </w:rPr>
             </w:pPr>
+            <w:r>
+              <w:rPr>
+                <w:color w:val="000000"/>
+                <w:sz w:val="20"/>
+                <w:szCs w:val="20"/>
+              </w:rPr>
+              <w:t>14</w:t>
+            </w:r>
+            <w:r>
+              <w:rPr>
+                <w:color w:val="000000"/>
+                <w:sz w:val="20"/>
+                <w:szCs w:val="20"/>
+              </w:rPr>
+              <w:t>.02.21</w:t>
+            </w:r>
           </w:p>
         </w:tc>
         <w:tc>
@@ -4785,7 +5434,7 @@
           </w:tcPr>
           <w:p>
             <w:pPr>
-              <w:pStyle w:val="10"/>
+              <w:pStyle w:val="1"/>
               <w:pBdr>
                 <w:top w:val="nil"/>
                 <w:left w:val="nil"/>
@@ -4800,6 +5449,22 @@
                 <w:szCs w:val="20"/>
               </w:rPr>
             </w:pPr>
+            <w:r>
+              <w:rPr>
+                <w:color w:val="000000"/>
+                <w:sz w:val="20"/>
+                <w:szCs w:val="20"/>
+              </w:rPr>
+              <w:t>14</w:t>
+            </w:r>
+            <w:r>
+              <w:rPr>
+                <w:color w:val="000000"/>
+                <w:sz w:val="20"/>
+                <w:szCs w:val="20"/>
+              </w:rPr>
+              <w:t>.02.21</w:t>
+            </w:r>
           </w:p>
         </w:tc>
       </w:tr>
@@ -4820,7 +5485,7 @@
           </w:tcPr>
           <w:p>
             <w:pPr>
-              <w:pStyle w:val="10"/>
+              <w:pStyle w:val="1"/>
               <w:pBdr>
                 <w:top w:val="nil"/>
                 <w:left w:val="nil"/>
@@ -4851,7 +5516,7 @@
           </w:tcPr>
           <w:p>
             <w:pPr>
-              <w:pStyle w:val="10"/>
+              <w:pStyle w:val="1"/>
               <w:pBdr>
                 <w:top w:val="nil"/>
                 <w:left w:val="nil"/>
@@ -4884,7 +5549,7 @@
           </w:tcPr>
           <w:p>
             <w:pPr>
-              <w:pStyle w:val="10"/>
+              <w:pStyle w:val="1"/>
               <w:pBdr>
                 <w:top w:val="nil"/>
                 <w:left w:val="nil"/>
@@ -4914,7 +5579,7 @@
           </w:tcPr>
           <w:p>
             <w:pPr>
-              <w:pStyle w:val="10"/>
+              <w:pStyle w:val="1"/>
               <w:pBdr>
                 <w:top w:val="nil"/>
                 <w:left w:val="nil"/>
@@ -4948,7 +5613,7 @@
           </w:tcPr>
           <w:p>
             <w:pPr>
-              <w:pStyle w:val="10"/>
+              <w:pStyle w:val="1"/>
               <w:pBdr>
                 <w:top w:val="nil"/>
                 <w:left w:val="nil"/>
@@ -5005,7 +5670,7 @@
           </w:tcPr>
           <w:p>
             <w:pPr>
-              <w:pStyle w:val="10"/>
+              <w:pStyle w:val="1"/>
               <w:pBdr>
                 <w:top w:val="nil"/>
                 <w:left w:val="nil"/>
@@ -5043,7 +5708,7 @@
           </w:p>
           <w:p>
             <w:pPr>
-              <w:pStyle w:val="10"/>
+              <w:pStyle w:val="1"/>
               <w:pBdr>
                 <w:top w:val="nil"/>
                 <w:left w:val="nil"/>
@@ -5085,7 +5750,7 @@
           </w:p>
           <w:p>
             <w:pPr>
-              <w:pStyle w:val="10"/>
+              <w:pStyle w:val="1"/>
               <w:pBdr>
                 <w:top w:val="nil"/>
                 <w:left w:val="nil"/>
@@ -5153,7 +5818,7 @@
           </w:tcPr>
           <w:p>
             <w:pPr>
-              <w:pStyle w:val="10"/>
+              <w:pStyle w:val="1"/>
               <w:pBdr>
                 <w:top w:val="nil"/>
                 <w:left w:val="nil"/>
@@ -5168,6 +5833,23 @@
                 <w:szCs w:val="20"/>
               </w:rPr>
             </w:pPr>
+            <w:r>
+              <w:rPr>
+                <w:color w:val="000000"/>
+                <w:sz w:val="20"/>
+                <w:szCs w:val="20"/>
+              </w:rPr>
+              <w:lastRenderedPageBreak/>
+              <w:t>16</w:t>
+            </w:r>
+            <w:r>
+              <w:rPr>
+                <w:color w:val="000000"/>
+                <w:sz w:val="20"/>
+                <w:szCs w:val="20"/>
+              </w:rPr>
+              <w:t>.02.21</w:t>
+            </w:r>
           </w:p>
         </w:tc>
         <w:tc>
@@ -5182,7 +5864,7 @@
           </w:tcPr>
           <w:p>
             <w:pPr>
-              <w:pStyle w:val="10"/>
+              <w:pStyle w:val="1"/>
               <w:pBdr>
                 <w:top w:val="nil"/>
                 <w:left w:val="nil"/>
@@ -5197,13 +5879,29 @@
                 <w:szCs w:val="20"/>
               </w:rPr>
             </w:pPr>
+            <w:r>
+              <w:rPr>
+                <w:color w:val="000000"/>
+                <w:sz w:val="20"/>
+                <w:szCs w:val="20"/>
+              </w:rPr>
+              <w:t>16</w:t>
+            </w:r>
+            <w:r>
+              <w:rPr>
+                <w:color w:val="000000"/>
+                <w:sz w:val="20"/>
+                <w:szCs w:val="20"/>
+              </w:rPr>
+              <w:t>.02.21</w:t>
+            </w:r>
           </w:p>
         </w:tc>
       </w:tr>
     </w:tbl>
     <w:p>
       <w:pPr>
-        <w:pStyle w:val="10"/>
+        <w:pStyle w:val="1"/>
         <w:pBdr>
           <w:top w:val="nil"/>
           <w:left w:val="nil"/>
@@ -5218,12 +5916,88 @@
           <w:szCs w:val="20"/>
         </w:rPr>
       </w:pPr>
-      <w:bookmarkStart w:id="1" w:name="_gjdgxs" w:colFirst="0" w:colLast="0"/>
+      <w:bookmarkStart w:id="0" w:name="_gjdgxs" w:colFirst="0" w:colLast="0"/>
+      <w:bookmarkStart w:id="1" w:name="_GoBack"/>
+      <w:bookmarkEnd w:id="0"/>
+      <w:r>
+        <w:rPr>
+          <w:noProof/>
+          <w:color w:val="000000"/>
+          <w:sz w:val="20"/>
+          <w:szCs w:val="20"/>
+          <w:vertAlign w:val="superscript"/>
+        </w:rPr>
+        <w:drawing>
+          <wp:anchor distT="0" distB="0" distL="114300" distR="114300" simplePos="0" relativeHeight="251658240" behindDoc="0" locked="0" layoutInCell="1" allowOverlap="1" wp14:anchorId="446C3972" wp14:editId="48F22821">
+            <wp:simplePos x="0" y="0"/>
+            <wp:positionH relativeFrom="column">
+              <wp:posOffset>4652010</wp:posOffset>
+            </wp:positionH>
+            <wp:positionV relativeFrom="paragraph">
+              <wp:posOffset>111760</wp:posOffset>
+            </wp:positionV>
+            <wp:extent cx="523206" cy="892810"/>
+            <wp:effectExtent l="0" t="0" r="0" b="2540"/>
+            <wp:wrapNone/>
+            <wp:docPr id="2" name="Picture 2"/>
+            <wp:cNvGraphicFramePr>
+              <a:graphicFrameLocks xmlns:a="http://schemas.openxmlformats.org/drawingml/2006/main" noChangeAspect="1"/>
+            </wp:cNvGraphicFramePr>
+            <a:graphic xmlns:a="http://schemas.openxmlformats.org/drawingml/2006/main">
+              <a:graphicData uri="http://schemas.openxmlformats.org/drawingml/2006/picture">
+                <pic:pic xmlns:pic="http://schemas.openxmlformats.org/drawingml/2006/picture">
+                  <pic:nvPicPr>
+                    <pic:cNvPr id="0" name="Picture 2"/>
+                    <pic:cNvPicPr>
+                      <a:picLocks noChangeAspect="1" noChangeArrowheads="1"/>
+                    </pic:cNvPicPr>
+                  </pic:nvPicPr>
+                  <pic:blipFill rotWithShape="1">
+                    <a:blip r:embed="rId9">
+                      <a:extLst>
+                        <a:ext uri="{28A0092B-C50C-407E-A947-70E740481C1C}">
+                          <a14:useLocalDpi xmlns:a14="http://schemas.microsoft.com/office/drawing/2010/main" val="0"/>
+                        </a:ext>
+                      </a:extLst>
+                    </a:blip>
+                    <a:srcRect l="26325" t="14166" r="33821" b="34167"/>
+                    <a:stretch/>
+                  </pic:blipFill>
+                  <pic:spPr bwMode="auto">
+                    <a:xfrm>
+                      <a:off x="0" y="0"/>
+                      <a:ext cx="523206" cy="892810"/>
+                    </a:xfrm>
+                    <a:prstGeom prst="rect">
+                      <a:avLst/>
+                    </a:prstGeom>
+                    <a:noFill/>
+                    <a:ln>
+                      <a:noFill/>
+                    </a:ln>
+                    <a:extLst>
+                      <a:ext uri="{53640926-AAD7-44D8-BBD7-CCE9431645EC}">
+                        <a14:shadowObscured xmlns:a14="http://schemas.microsoft.com/office/drawing/2010/main"/>
+                      </a:ext>
+                    </a:extLst>
+                  </pic:spPr>
+                </pic:pic>
+              </a:graphicData>
+            </a:graphic>
+            <wp14:sizeRelH relativeFrom="page">
+              <wp14:pctWidth>0</wp14:pctWidth>
+            </wp14:sizeRelH>
+            <wp14:sizeRelV relativeFrom="page">
+              <wp14:pctHeight>0</wp14:pctHeight>
+            </wp14:sizeRelV>
+          </wp:anchor>
+        </w:drawing>
+      </w:r>
       <w:bookmarkEnd w:id="1"/>
     </w:p>
     <w:p>
       <w:pPr>
-        <w:pStyle w:val="10"/>
+        <w:pStyle w:val="1"/>
         <w:pBdr>
           <w:top w:val="nil"/>
           <w:left w:val="nil"/>
@@ -5241,7 +6015,7 @@
     </w:p>
     <w:p>
       <w:pPr>
-        <w:pStyle w:val="10"/>
+        <w:pStyle w:val="1"/>
         <w:pBdr>
           <w:top w:val="nil"/>
           <w:left w:val="nil"/>
@@ -5282,7 +6056,7 @@
     </w:p>
     <w:p>
       <w:pPr>
-        <w:pStyle w:val="10"/>
+        <w:pStyle w:val="1"/>
         <w:pBdr>
           <w:top w:val="nil"/>
           <w:left w:val="nil"/>
@@ -5311,7 +6085,7 @@
     </w:p>
     <w:p>
       <w:pPr>
-        <w:pStyle w:val="10"/>
+        <w:pStyle w:val="1"/>
         <w:pBdr>
           <w:top w:val="nil"/>
           <w:left w:val="nil"/>
@@ -5340,14 +6114,16 @@
           <w:sz w:val="20"/>
           <w:szCs w:val="20"/>
         </w:rPr>
-        <w:t xml:space="preserve"> исполнению «____» __________20_</w:t>
-      </w:r>
-      <w:r>
-        <w:rPr>
+        <w:t xml:space="preserve"> исполнению «_</w:t>
+      </w:r>
+      <w:r>
+        <w:rPr>
+          <w:color w:val="000000"/>
           <w:sz w:val="20"/>
           <w:szCs w:val="20"/>
-        </w:rPr>
-        <w:t>__</w:t>
+          <w:u w:val="single"/>
+        </w:rPr>
+        <w:t>02</w:t>
       </w:r>
       <w:r>
         <w:rPr>
@@ -5355,12 +6131,77 @@
           <w:sz w:val="20"/>
           <w:szCs w:val="20"/>
         </w:rPr>
-        <w:t xml:space="preserve"> г.  _____________________ ______________</w:t>
+        <w:t>_» _</w:t>
+      </w:r>
+      <w:r>
+        <w:rPr>
+          <w:color w:val="000000"/>
+          <w:sz w:val="20"/>
+          <w:szCs w:val="20"/>
+          <w:u w:val="single"/>
+        </w:rPr>
+        <w:t>Февраля</w:t>
+      </w:r>
+      <w:r>
+        <w:rPr>
+          <w:color w:val="000000"/>
+          <w:sz w:val="20"/>
+          <w:szCs w:val="20"/>
+        </w:rPr>
+        <w:t>__20</w:t>
+      </w:r>
+      <w:r>
+        <w:rPr>
+          <w:color w:val="000000"/>
+          <w:sz w:val="20"/>
+          <w:szCs w:val="20"/>
+        </w:rPr>
+        <w:t>21</w:t>
+      </w:r>
+      <w:r>
+        <w:rPr>
+          <w:color w:val="000000"/>
+          <w:sz w:val="20"/>
+          <w:szCs w:val="20"/>
+        </w:rPr>
+        <w:t xml:space="preserve"> г.  </w:t>
+      </w:r>
+      <w:r>
+        <w:rPr>
+          <w:color w:val="000000"/>
+          <w:sz w:val="20"/>
+          <w:szCs w:val="20"/>
+        </w:rPr>
+        <w:t>________Адаев Р.М.</w:t>
+      </w:r>
+      <w:r>
+        <w:rPr>
+          <w:color w:val="000000"/>
+          <w:sz w:val="20"/>
+          <w:szCs w:val="20"/>
+        </w:rPr>
+        <w:t xml:space="preserve"> </w:t>
+      </w:r>
+      <w:r>
+        <w:rPr>
+          <w:color w:val="000000"/>
+          <w:sz w:val="20"/>
+          <w:szCs w:val="20"/>
+        </w:rPr>
+        <w:t>_____</w:t>
+      </w:r>
+      <w:r>
+        <w:rPr>
+          <w:color w:val="000000"/>
+          <w:sz w:val="20"/>
+          <w:szCs w:val="20"/>
+        </w:rPr>
+        <w:t>______________</w:t>
       </w:r>
     </w:p>
     <w:p>
       <w:pPr>
-        <w:pStyle w:val="10"/>
+        <w:pStyle w:val="1"/>
         <w:pBdr>
           <w:top w:val="nil"/>
           <w:left w:val="nil"/>
@@ -5539,7 +6380,7 @@
     </w:rPrDefault>
     <w:pPrDefault/>
   </w:docDefaults>
-  <w:latentStyles w:defLockedState="0" w:defUIPriority="99" w:defSemiHidden="0" w:defUnhideWhenUsed="0" w:defQFormat="0" w:count="375">
+  <w:latentStyles w:defLockedState="0" w:defUIPriority="99" w:defSemiHidden="0" w:defUnhideWhenUsed="0" w:defQFormat="0" w:count="377">
     <w:lsdException w:name="Normal" w:uiPriority="0" w:qFormat="1"/>
     <w:lsdException w:name="heading 1" w:uiPriority="9" w:qFormat="1"/>
     <w:lsdException w:name="heading 2" w:semiHidden="1" w:uiPriority="9" w:unhideWhenUsed="1" w:qFormat="1"/>
@@ -5688,11 +6529,11 @@
     <w:lsdException w:name="Table Elegant" w:semiHidden="1" w:unhideWhenUsed="1"/>
     <w:lsdException w:name="Table Professional" w:semiHidden="1" w:unhideWhenUsed="1"/>
     <w:lsdException w:name="Table Subtle 1" w:semiHidden="1" w:unhideWhenUsed="1"/>
+    <w:lsdException w:name="Table Subtle 2" w:semiHidden="1" w:unhideWhenUsed="1"/>
     <w:lsdException w:name="Table Web 1" w:semiHidden="1" w:unhideWhenUsed="1"/>
-    <w:lsdException w:name="Table Web 2" w:semiHidden="1" w:unhideWhenUsed="1"/>
+    <w:lsdException w:name="Table Web 3" w:semiHidden="1" w:unhideWhenUsed="1"/>
     <w:lsdException w:name="Balloon Text" w:semiHidden="1" w:unhideWhenUsed="1"/>
     <w:lsdException w:name="Table Grid" w:uiPriority="59"/>
-    <w:lsdException w:name="Table Theme" w:semiHidden="1" w:unhideWhenUsed="1"/>
     <w:lsdException w:name="Placeholder Text" w:semiHidden="1"/>
     <w:lsdException w:name="No Spacing" w:uiPriority="1" w:qFormat="1"/>
     <w:lsdException w:name="Light Shading" w:uiPriority="60"/>
@@ -5903,15 +6744,17 @@
     <w:lsdException w:name="Smart Hyperlink" w:semiHidden="1" w:unhideWhenUsed="1"/>
     <w:lsdException w:name="Hashtag" w:semiHidden="1" w:unhideWhenUsed="1"/>
     <w:lsdException w:name="Unresolved Mention" w:semiHidden="1" w:unhideWhenUsed="1"/>
+    <w:lsdException w:name="Smart Link" w:semiHidden="1" w:unhideWhenUsed="1"/>
+    <w:lsdException w:name="Smart Link Error" w:semiHidden="1" w:unhideWhenUsed="1"/>
   </w:latentStyles>
-  <w:style w:type="paragraph" w:default="1" w:styleId="a">
+  <w:style w:type="paragraph" w:default="1" w:styleId="Normal">
     <w:name w:val="Normal"/>
     <w:qFormat/>
   </w:style>
-  <w:style w:type="paragraph" w:styleId="1">
+  <w:style w:type="paragraph" w:styleId="Heading1">
     <w:name w:val="heading 1"/>
-    <w:basedOn w:val="10"/>
-    <w:next w:val="10"/>
+    <w:basedOn w:val="1"/>
+    <w:next w:val="1"/>
     <w:pPr>
       <w:keepNext/>
       <w:keepLines/>
@@ -5924,10 +6767,10 @@
       <w:szCs w:val="48"/>
     </w:rPr>
   </w:style>
-  <w:style w:type="paragraph" w:styleId="2">
+  <w:style w:type="paragraph" w:styleId="Heading2">
     <w:name w:val="heading 2"/>
-    <w:basedOn w:val="10"/>
-    <w:next w:val="10"/>
+    <w:basedOn w:val="1"/>
+    <w:next w:val="1"/>
     <w:pPr>
       <w:keepNext/>
       <w:keepLines/>
@@ -5940,10 +6783,10 @@
       <w:szCs w:val="36"/>
     </w:rPr>
   </w:style>
-  <w:style w:type="paragraph" w:styleId="3">
+  <w:style w:type="paragraph" w:styleId="Heading3">
     <w:name w:val="heading 3"/>
-    <w:basedOn w:val="10"/>
-    <w:next w:val="10"/>
+    <w:basedOn w:val="1"/>
+    <w:next w:val="1"/>
     <w:pPr>
       <w:keepNext/>
       <w:keepLines/>
@@ -5956,10 +6799,10 @@
       <w:szCs w:val="28"/>
     </w:rPr>
   </w:style>
-  <w:style w:type="paragraph" w:styleId="4">
+  <w:style w:type="paragraph" w:styleId="Heading4">
     <w:name w:val="heading 4"/>
-    <w:basedOn w:val="10"/>
-    <w:next w:val="10"/>
+    <w:basedOn w:val="1"/>
+    <w:next w:val="1"/>
     <w:pPr>
       <w:keepNext/>
       <w:keepLines/>
@@ -5970,10 +6813,10 @@
       <w:b/>
     </w:rPr>
   </w:style>
-  <w:style w:type="paragraph" w:styleId="5">
+  <w:style w:type="paragraph" w:styleId="Heading5">
     <w:name w:val="heading 5"/>
-    <w:basedOn w:val="10"/>
-    <w:next w:val="10"/>
+    <w:basedOn w:val="1"/>
+    <w:next w:val="1"/>
     <w:pPr>
       <w:keepNext/>
       <w:keepLines/>
@@ -5986,10 +6829,10 @@
       <w:szCs w:val="22"/>
     </w:rPr>
   </w:style>
-  <w:style w:type="paragraph" w:styleId="6">
+  <w:style w:type="paragraph" w:styleId="Heading6">
     <w:name w:val="heading 6"/>
-    <w:basedOn w:val="10"/>
-    <w:next w:val="10"/>
+    <w:basedOn w:val="1"/>
+    <w:next w:val="1"/>
     <w:pPr>
       <w:keepNext/>
       <w:keepLines/>
@@ -6002,13 +6845,13 @@
       <w:szCs w:val="20"/>
     </w:rPr>
   </w:style>
-  <w:style w:type="character" w:default="1" w:styleId="a0">
+  <w:style w:type="character" w:default="1" w:styleId="DefaultParagraphFont">
     <w:name w:val="Default Paragraph Font"/>
     <w:uiPriority w:val="1"/>
     <w:semiHidden/>
     <w:unhideWhenUsed/>
   </w:style>
-  <w:style w:type="table" w:default="1" w:styleId="a1">
+  <w:style w:type="table" w:default="1" w:styleId="TableNormal">
     <w:name w:val="Normal Table"/>
     <w:uiPriority w:val="99"/>
     <w:semiHidden/>
@@ -6023,17 +6866,17 @@
       </w:tblCellMar>
     </w:tblPr>
   </w:style>
-  <w:style w:type="numbering" w:default="1" w:styleId="a2">
+  <w:style w:type="numbering" w:default="1" w:styleId="NoList">
     <w:name w:val="No List"/>
     <w:uiPriority w:val="99"/>
     <w:semiHidden/>
     <w:unhideWhenUsed/>
   </w:style>
-  <w:style w:type="paragraph" w:customStyle="1" w:styleId="10">
+  <w:style w:type="paragraph" w:customStyle="1" w:styleId="1">
     <w:name w:val="Обычный1"/>
   </w:style>
-  <w:style w:type="table" w:customStyle="1" w:styleId="TableNormal">
-    <w:name w:val="Table Normal"/>
+  <w:style w:type="table" w:customStyle="1" w:styleId="TableNormal1">
+    <w:name w:val="Table Normal1"/>
     <w:tblPr>
       <w:tblCellMar>
         <w:top w:w="0" w:type="dxa"/>
@@ -6043,10 +6886,10 @@
       </w:tblCellMar>
     </w:tblPr>
   </w:style>
-  <w:style w:type="paragraph" w:styleId="a3">
+  <w:style w:type="paragraph" w:styleId="Title">
     <w:name w:val="Title"/>
-    <w:basedOn w:val="10"/>
-    <w:next w:val="10"/>
+    <w:basedOn w:val="1"/>
+    <w:next w:val="1"/>
     <w:pPr>
       <w:keepNext/>
       <w:keepLines/>
@@ -6058,10 +6901,10 @@
       <w:szCs w:val="72"/>
     </w:rPr>
   </w:style>
-  <w:style w:type="paragraph" w:styleId="a4">
+  <w:style w:type="paragraph" w:styleId="Subtitle">
     <w:name w:val="Subtitle"/>
-    <w:basedOn w:val="10"/>
-    <w:next w:val="10"/>
+    <w:basedOn w:val="1"/>
+    <w:next w:val="1"/>
     <w:pPr>
       <w:keepNext/>
       <w:keepLines/>
@@ -6075,8 +6918,8 @@
       <w:szCs w:val="48"/>
     </w:rPr>
   </w:style>
-  <w:style w:type="table" w:customStyle="1" w:styleId="a5">
-    <w:basedOn w:val="TableNormal"/>
+  <w:style w:type="table" w:customStyle="1" w:styleId="a">
+    <w:basedOn w:val="TableNormal1"/>
     <w:tblPr>
       <w:tblStyleRowBandSize w:val="1"/>
       <w:tblStyleColBandSize w:val="1"/>
@@ -6086,24 +6929,24 @@
       </w:tblCellMar>
     </w:tblPr>
   </w:style>
-  <w:style w:type="paragraph" w:styleId="a6">
+  <w:style w:type="paragraph" w:styleId="CommentText">
     <w:name w:val="annotation text"/>
-    <w:basedOn w:val="a"/>
-    <w:link w:val="a7"/>
+    <w:basedOn w:val="Normal"/>
+    <w:link w:val="CommentTextChar"/>
     <w:uiPriority w:val="99"/>
     <w:semiHidden/>
     <w:unhideWhenUsed/>
   </w:style>
-  <w:style w:type="character" w:customStyle="1" w:styleId="a7">
-    <w:name w:val="Текст примечания Знак"/>
-    <w:basedOn w:val="a0"/>
-    <w:link w:val="a6"/>
+  <w:style w:type="character" w:customStyle="1" w:styleId="CommentTextChar">
+    <w:name w:val="Comment Text Char"/>
+    <w:basedOn w:val="DefaultParagraphFont"/>
+    <w:link w:val="CommentText"/>
     <w:uiPriority w:val="99"/>
     <w:semiHidden/>
   </w:style>
-  <w:style w:type="character" w:styleId="a8">
+  <w:style w:type="character" w:styleId="CommentReference">
     <w:name w:val="annotation reference"/>
-    <w:basedOn w:val="a0"/>
+    <w:basedOn w:val="DefaultParagraphFont"/>
     <w:uiPriority w:val="99"/>
     <w:semiHidden/>
     <w:unhideWhenUsed/>
@@ -6112,10 +6955,10 @@
       <w:szCs w:val="18"/>
     </w:rPr>
   </w:style>
-  <w:style w:type="paragraph" w:styleId="a9">
+  <w:style w:type="paragraph" w:styleId="BalloonText">
     <w:name w:val="Balloon Text"/>
-    <w:basedOn w:val="a"/>
-    <w:link w:val="aa"/>
+    <w:basedOn w:val="Normal"/>
+    <w:link w:val="BalloonTextChar"/>
     <w:uiPriority w:val="99"/>
     <w:semiHidden/>
     <w:unhideWhenUsed/>
@@ -6126,10 +6969,10 @@
       <w:szCs w:val="18"/>
     </w:rPr>
   </w:style>
-  <w:style w:type="character" w:customStyle="1" w:styleId="aa">
-    <w:name w:val="Текст выноски Знак"/>
-    <w:basedOn w:val="a0"/>
-    <w:link w:val="a9"/>
+  <w:style w:type="character" w:customStyle="1" w:styleId="BalloonTextChar">
+    <w:name w:val="Balloon Text Char"/>
+    <w:basedOn w:val="DefaultParagraphFont"/>
+    <w:link w:val="BalloonText"/>
     <w:uiPriority w:val="99"/>
     <w:semiHidden/>
     <w:rsid w:val="00AF6E7E"/>
@@ -6139,9 +6982,9 @@
       <w:szCs w:val="18"/>
     </w:rPr>
   </w:style>
-  <w:style w:type="character" w:styleId="ab">
+  <w:style w:type="character" w:styleId="Hyperlink">
     <w:name w:val="Hyperlink"/>
-    <w:basedOn w:val="a0"/>
+    <w:basedOn w:val="DefaultParagraphFont"/>
     <w:uiPriority w:val="99"/>
     <w:unhideWhenUsed/>
     <w:rsid w:val="00AF6E7E"/>
